--- a/docs/Training_Documents_DevOps_2021/VBhaskar_TRNG_Ngnix_Webserver.docx
+++ b/docs/Training_Documents_DevOps_2021/VBhaskar_TRNG_Ngnix_Webserver.docx
@@ -56,24 +56,53 @@
           <w:szCs w:val="40"/>
           <w:lang w:eastAsia="en-GB"/>
         </w:rPr>
-        <w:t>The f</w:t>
-      </w:r>
+        <w:t>The fastest web server</w:t>
+      </w:r>
+    </w:p>
+    <w:p>
+      <w:pPr>
+        <w:rPr>
+          <w:lang w:val="en-US"/>
+        </w:rPr>
+      </w:pPr>
+    </w:p>
+    <w:p>
+      <w:pPr>
+        <w:rPr>
+          <w:rFonts w:eastAsia="Times New Roman" w:cstheme="minorHAnsi"/>
+          <w:sz w:val="22"/>
+          <w:szCs w:val="22"/>
+          <w:lang w:eastAsia="en-GB"/>
+        </w:rPr>
+      </w:pPr>
       <w:r>
         <w:rPr>
           <w:rFonts w:eastAsia="Times New Roman" w:cstheme="minorHAnsi"/>
           <w:b/>
           <w:bCs/>
-          <w:sz w:val="40"/>
-          <w:szCs w:val="40"/>
+          <w:sz w:val="22"/>
+          <w:szCs w:val="22"/>
           <w:lang w:eastAsia="en-GB"/>
         </w:rPr>
-        <w:t>astest web server</w:t>
+        <w:t>NGINX</w:t>
+      </w:r>
+      <w:r>
+        <w:rPr>
+          <w:rFonts w:eastAsia="Times New Roman" w:cstheme="minorHAnsi"/>
+          <w:sz w:val="22"/>
+          <w:szCs w:val="22"/>
+          <w:lang w:eastAsia="en-GB"/>
+        </w:rPr>
+        <w:t xml:space="preserve"> is open source software for web serving, reverse proxying, caching, load balancing, media streaming, and more. It started out as a web server designed for maximum performance and stability. In addition to its HTTP server capabilities, NGINX can also function as a proxy server for email (IMAP, POP3, and SMTP) and a reverse proxy and load balancer for HTTP, TCP, and UDP servers.</w:t>
       </w:r>
     </w:p>
     <w:p>
       <w:pPr>
         <w:rPr>
-          <w:lang w:val="en-US"/>
+          <w:rFonts w:eastAsia="Times New Roman" w:cstheme="minorHAnsi"/>
+          <w:sz w:val="22"/>
+          <w:szCs w:val="22"/>
+          <w:lang w:eastAsia="en-GB"/>
         </w:rPr>
       </w:pPr>
     </w:p>
@@ -81,334 +110,376 @@
       <w:pPr>
         <w:rPr>
           <w:rFonts w:eastAsia="Times New Roman" w:cstheme="minorHAnsi"/>
+          <w:sz w:val="22"/>
+          <w:szCs w:val="22"/>
           <w:lang w:eastAsia="en-GB"/>
         </w:rPr>
       </w:pPr>
+      <w:r>
+        <w:rPr>
+          <w:rFonts w:eastAsia="Times New Roman" w:cstheme="minorHAnsi"/>
+          <w:sz w:val="22"/>
+          <w:szCs w:val="22"/>
+          <w:lang w:eastAsia="en-GB"/>
+        </w:rPr>
+        <w:t>Used by many websites such as Dropbox, Netflix, Gitlab and Zynga</w:t>
+      </w:r>
+    </w:p>
+    <w:p>
+      <w:pPr>
+        <w:rPr>
+          <w:rFonts w:cstheme="minorHAnsi"/>
+          <w:sz w:val="22"/>
+          <w:szCs w:val="22"/>
+          <w:lang w:val="en-US"/>
+        </w:rPr>
+      </w:pPr>
+    </w:p>
+    <w:p>
+      <w:pPr>
+        <w:rPr>
+          <w:rFonts w:eastAsia="Times New Roman" w:cstheme="minorHAnsi"/>
+          <w:sz w:val="22"/>
+          <w:szCs w:val="22"/>
+          <w:lang w:eastAsia="en-GB"/>
+        </w:rPr>
+      </w:pPr>
+      <w:r>
+        <w:rPr>
+          <w:rFonts w:eastAsia="Times New Roman" w:cstheme="minorHAnsi"/>
+          <w:sz w:val="22"/>
+          <w:szCs w:val="22"/>
+          <w:lang w:eastAsia="en-GB"/>
+        </w:rPr>
+        <w:t>As a software</w:t>
+      </w:r>
+      <w:r>
+        <w:rPr>
+          <w:rFonts w:eastAsia="Times New Roman" w:cstheme="minorHAnsi"/>
+          <w:sz w:val="22"/>
+          <w:szCs w:val="22"/>
+          <w:lang w:eastAsia="en-GB"/>
+        </w:rPr>
+        <w:noBreakHyphen/>
+        <w:t>only all-in-one load balancer, web server, API gateway, and reverse proxy that is designed for cloud</w:t>
+      </w:r>
+      <w:r>
+        <w:rPr>
+          <w:rFonts w:eastAsia="Times New Roman" w:cstheme="minorHAnsi"/>
+          <w:sz w:val="22"/>
+          <w:szCs w:val="22"/>
+          <w:lang w:eastAsia="en-GB"/>
+        </w:rPr>
+        <w:noBreakHyphen/>
+        <w:t>native architectures, NGINX helps accelerate IT infrastructure and application modernization efforts</w:t>
+      </w:r>
+    </w:p>
+    <w:p>
+      <w:pPr>
+        <w:spacing w:before="100" w:beforeAutospacing="1" w:after="100" w:afterAutospacing="1"/>
+        <w:rPr>
+          <w:rFonts w:eastAsia="Times New Roman" w:cstheme="minorHAnsi"/>
+          <w:sz w:val="22"/>
+          <w:szCs w:val="22"/>
+          <w:lang w:eastAsia="en-GB"/>
+        </w:rPr>
+      </w:pPr>
+      <w:r>
+        <w:rPr>
+          <w:rFonts w:eastAsia="Times New Roman" w:cstheme="minorHAnsi"/>
+          <w:sz w:val="22"/>
+          <w:szCs w:val="22"/>
+          <w:lang w:eastAsia="en-GB"/>
+        </w:rPr>
+        <w:t xml:space="preserve">Nginx is built to offer </w:t>
+      </w:r>
       <w:r>
         <w:rPr>
           <w:rFonts w:eastAsia="Times New Roman" w:cstheme="minorHAnsi"/>
           <w:b/>
           <w:bCs/>
+          <w:sz w:val="22"/>
+          <w:szCs w:val="22"/>
           <w:lang w:eastAsia="en-GB"/>
         </w:rPr>
-        <w:t>NGINX</w:t>
+        <w:t>low memory usage</w:t>
       </w:r>
       <w:r>
         <w:rPr>
           <w:rFonts w:eastAsia="Times New Roman" w:cstheme="minorHAnsi"/>
+          <w:sz w:val="22"/>
+          <w:szCs w:val="22"/>
           <w:lang w:eastAsia="en-GB"/>
         </w:rPr>
-        <w:t xml:space="preserve"> is open source software for web serving, reverse proxying, caching, load balancing, media streaming, and more. It started out as a web server designed for maximum performance and stability. In addition to its HTTP server capabilities, NGINX can also function as a proxy server for email (IMAP, POP3, and SMTP) and a reverse proxy and load balancer for HTTP, TCP, and UDP servers.</w:t>
+        <w:t xml:space="preserve"> and high concurrency. Rather than creating new processes for each web request, Nginx uses an asynchronous, event-driven approach where requests are handled in a single thread.</w:t>
       </w:r>
     </w:p>
     <w:p>
       <w:pPr>
-        <w:rPr>
-          <w:rFonts w:cstheme="minorHAnsi"/>
-          <w:lang w:val="en-US"/>
-        </w:rPr>
-      </w:pPr>
+        <w:tabs>
+          <w:tab w:val="left" w:pos="560"/>
+          <w:tab w:val="left" w:pos="1120"/>
+          <w:tab w:val="left" w:pos="1680"/>
+          <w:tab w:val="left" w:pos="2240"/>
+          <w:tab w:val="left" w:pos="2800"/>
+          <w:tab w:val="left" w:pos="3360"/>
+          <w:tab w:val="left" w:pos="3920"/>
+          <w:tab w:val="left" w:pos="4480"/>
+          <w:tab w:val="left" w:pos="5040"/>
+          <w:tab w:val="left" w:pos="5600"/>
+          <w:tab w:val="left" w:pos="6160"/>
+          <w:tab w:val="left" w:pos="6720"/>
+        </w:tabs>
+        <w:autoSpaceDE w:val="0"/>
+        <w:autoSpaceDN w:val="0"/>
+        <w:adjustRightInd w:val="0"/>
+        <w:rPr>
+          <w:rFonts w:cstheme="minorHAnsi"/>
+          <w:b/>
+          <w:bCs/>
+          <w:color w:val="000000"/>
+          <w:sz w:val="22"/>
+          <w:szCs w:val="22"/>
+          <w:lang w:val="en-GB"/>
+        </w:rPr>
+      </w:pPr>
+      <w:r>
+        <w:rPr>
+          <w:rFonts w:cstheme="minorHAnsi"/>
+          <w:b/>
+          <w:bCs/>
+          <w:color w:val="000000"/>
+          <w:sz w:val="22"/>
+          <w:szCs w:val="22"/>
+          <w:lang w:val="en-GB"/>
+        </w:rPr>
+        <w:t>Some common features seen in Nginx:</w:t>
+      </w:r>
     </w:p>
     <w:p>
       <w:pPr>
-        <w:rPr>
-          <w:rFonts w:eastAsia="Times New Roman" w:cstheme="minorHAnsi"/>
-          <w:lang w:eastAsia="en-GB"/>
-        </w:rPr>
-      </w:pPr>
-      <w:r>
-        <w:rPr>
-          <w:rFonts w:eastAsia="Times New Roman" w:cstheme="minorHAnsi"/>
-          <w:lang w:eastAsia="en-GB"/>
-        </w:rPr>
-        <w:t>E</w:t>
-      </w:r>
-      <w:r>
-        <w:rPr>
-          <w:rFonts w:eastAsia="Times New Roman" w:cstheme="minorHAnsi"/>
-          <w:lang w:eastAsia="en-GB"/>
-        </w:rPr>
-        <w:t>vent</w:t>
-      </w:r>
-      <w:r>
-        <w:rPr>
-          <w:rFonts w:eastAsia="Times New Roman" w:cstheme="minorHAnsi"/>
-          <w:lang w:eastAsia="en-GB"/>
-        </w:rPr>
-        <w:noBreakHyphen/>
-        <w:t>driven, asynchronous architecture,</w:t>
-      </w:r>
-      <w:r>
-        <w:rPr>
-          <w:rFonts w:eastAsia="Times New Roman" w:cstheme="minorHAnsi"/>
-          <w:lang w:eastAsia="en-GB"/>
-        </w:rPr>
-        <w:t xml:space="preserve"> high-performance </w:t>
+        <w:pStyle w:val="ListParagraph"/>
+        <w:numPr>
+          <w:ilvl w:val="0"/>
+          <w:numId w:val="14"/>
+        </w:numPr>
+        <w:tabs>
+          <w:tab w:val="left" w:pos="560"/>
+          <w:tab w:val="left" w:pos="1120"/>
+          <w:tab w:val="left" w:pos="1680"/>
+          <w:tab w:val="left" w:pos="2240"/>
+          <w:tab w:val="left" w:pos="2800"/>
+          <w:tab w:val="left" w:pos="3360"/>
+          <w:tab w:val="left" w:pos="3920"/>
+          <w:tab w:val="left" w:pos="4480"/>
+          <w:tab w:val="left" w:pos="5040"/>
+          <w:tab w:val="left" w:pos="5600"/>
+          <w:tab w:val="left" w:pos="6160"/>
+          <w:tab w:val="left" w:pos="6720"/>
+        </w:tabs>
+        <w:autoSpaceDE w:val="0"/>
+        <w:autoSpaceDN w:val="0"/>
+        <w:adjustRightInd w:val="0"/>
+        <w:rPr>
+          <w:rFonts w:cstheme="minorHAnsi"/>
+          <w:color w:val="000000"/>
+          <w:sz w:val="22"/>
+          <w:szCs w:val="22"/>
+          <w:lang w:val="en-GB"/>
+        </w:rPr>
+      </w:pPr>
+      <w:r>
+        <w:rPr>
+          <w:rFonts w:cstheme="minorHAnsi"/>
+          <w:color w:val="000000"/>
+          <w:sz w:val="22"/>
+          <w:szCs w:val="22"/>
+          <w:lang w:val="en-GB"/>
+        </w:rPr>
+        <w:t>Reverse proxy with caching</w:t>
       </w:r>
     </w:p>
     <w:p>
       <w:pPr>
-        <w:rPr>
-          <w:rFonts w:eastAsia="Times New Roman" w:cstheme="minorHAnsi"/>
-          <w:lang w:eastAsia="en-GB"/>
-        </w:rPr>
-      </w:pPr>
+        <w:pStyle w:val="ListParagraph"/>
+        <w:numPr>
+          <w:ilvl w:val="0"/>
+          <w:numId w:val="14"/>
+        </w:numPr>
+        <w:tabs>
+          <w:tab w:val="left" w:pos="560"/>
+          <w:tab w:val="left" w:pos="1120"/>
+          <w:tab w:val="left" w:pos="1680"/>
+          <w:tab w:val="left" w:pos="2240"/>
+          <w:tab w:val="left" w:pos="2800"/>
+          <w:tab w:val="left" w:pos="3360"/>
+          <w:tab w:val="left" w:pos="3920"/>
+          <w:tab w:val="left" w:pos="4480"/>
+          <w:tab w:val="left" w:pos="5040"/>
+          <w:tab w:val="left" w:pos="5600"/>
+          <w:tab w:val="left" w:pos="6160"/>
+          <w:tab w:val="left" w:pos="6720"/>
+        </w:tabs>
+        <w:autoSpaceDE w:val="0"/>
+        <w:autoSpaceDN w:val="0"/>
+        <w:adjustRightInd w:val="0"/>
+        <w:rPr>
+          <w:rFonts w:cstheme="minorHAnsi"/>
+          <w:color w:val="000000"/>
+          <w:sz w:val="22"/>
+          <w:szCs w:val="22"/>
+          <w:lang w:val="en-GB"/>
+        </w:rPr>
+      </w:pPr>
+      <w:r>
+        <w:rPr>
+          <w:rFonts w:cstheme="minorHAnsi"/>
+          <w:color w:val="000000"/>
+          <w:sz w:val="22"/>
+          <w:szCs w:val="22"/>
+          <w:lang w:val="en-GB"/>
+        </w:rPr>
+        <w:t>IPv6</w:t>
+      </w:r>
     </w:p>
     <w:p>
       <w:pPr>
-        <w:rPr>
-          <w:rFonts w:eastAsia="Times New Roman" w:cstheme="minorHAnsi"/>
-          <w:lang w:eastAsia="en-GB"/>
-        </w:rPr>
-      </w:pPr>
-      <w:r>
-        <w:rPr>
-          <w:rFonts w:eastAsia="Times New Roman" w:cstheme="minorHAnsi"/>
-          <w:lang w:eastAsia="en-GB"/>
-        </w:rPr>
-        <w:t xml:space="preserve">Used by many websites such as </w:t>
-      </w:r>
-      <w:r>
-        <w:rPr>
-          <w:rFonts w:eastAsia="Times New Roman" w:cstheme="minorHAnsi"/>
-          <w:lang w:eastAsia="en-GB"/>
-        </w:rPr>
-        <w:t xml:space="preserve">Dropbox, Netflix, </w:t>
-      </w:r>
-      <w:r>
-        <w:rPr>
-          <w:rFonts w:eastAsia="Times New Roman" w:cstheme="minorHAnsi"/>
-          <w:lang w:eastAsia="en-GB"/>
-        </w:rPr>
-        <w:t xml:space="preserve">Gitlab </w:t>
-      </w:r>
-      <w:r>
-        <w:rPr>
-          <w:rFonts w:eastAsia="Times New Roman" w:cstheme="minorHAnsi"/>
-          <w:lang w:eastAsia="en-GB"/>
-        </w:rPr>
-        <w:t>and Zynga</w:t>
+        <w:pStyle w:val="ListParagraph"/>
+        <w:numPr>
+          <w:ilvl w:val="0"/>
+          <w:numId w:val="14"/>
+        </w:numPr>
+        <w:tabs>
+          <w:tab w:val="left" w:pos="560"/>
+          <w:tab w:val="left" w:pos="1120"/>
+          <w:tab w:val="left" w:pos="1680"/>
+          <w:tab w:val="left" w:pos="2240"/>
+          <w:tab w:val="left" w:pos="2800"/>
+          <w:tab w:val="left" w:pos="3360"/>
+          <w:tab w:val="left" w:pos="3920"/>
+          <w:tab w:val="left" w:pos="4480"/>
+          <w:tab w:val="left" w:pos="5040"/>
+          <w:tab w:val="left" w:pos="5600"/>
+          <w:tab w:val="left" w:pos="6160"/>
+          <w:tab w:val="left" w:pos="6720"/>
+        </w:tabs>
+        <w:autoSpaceDE w:val="0"/>
+        <w:autoSpaceDN w:val="0"/>
+        <w:adjustRightInd w:val="0"/>
+        <w:rPr>
+          <w:rFonts w:cstheme="minorHAnsi"/>
+          <w:color w:val="000000"/>
+          <w:sz w:val="22"/>
+          <w:szCs w:val="22"/>
+          <w:lang w:val="en-GB"/>
+        </w:rPr>
+      </w:pPr>
+      <w:r>
+        <w:rPr>
+          <w:rFonts w:cstheme="minorHAnsi"/>
+          <w:color w:val="000000"/>
+          <w:sz w:val="22"/>
+          <w:szCs w:val="22"/>
+          <w:lang w:val="en-GB"/>
+        </w:rPr>
+        <w:t>Load balancing</w:t>
       </w:r>
     </w:p>
     <w:p>
       <w:pPr>
-        <w:rPr>
-          <w:rFonts w:cstheme="minorHAnsi"/>
-          <w:lang w:val="en-US"/>
-        </w:rPr>
-      </w:pPr>
+        <w:pStyle w:val="ListParagraph"/>
+        <w:numPr>
+          <w:ilvl w:val="0"/>
+          <w:numId w:val="14"/>
+        </w:numPr>
+        <w:tabs>
+          <w:tab w:val="left" w:pos="560"/>
+          <w:tab w:val="left" w:pos="1120"/>
+          <w:tab w:val="left" w:pos="1680"/>
+          <w:tab w:val="left" w:pos="2240"/>
+          <w:tab w:val="left" w:pos="2800"/>
+          <w:tab w:val="left" w:pos="3360"/>
+          <w:tab w:val="left" w:pos="3920"/>
+          <w:tab w:val="left" w:pos="4480"/>
+          <w:tab w:val="left" w:pos="5040"/>
+          <w:tab w:val="left" w:pos="5600"/>
+          <w:tab w:val="left" w:pos="6160"/>
+          <w:tab w:val="left" w:pos="6720"/>
+        </w:tabs>
+        <w:autoSpaceDE w:val="0"/>
+        <w:autoSpaceDN w:val="0"/>
+        <w:adjustRightInd w:val="0"/>
+        <w:rPr>
+          <w:rFonts w:cstheme="minorHAnsi"/>
+          <w:color w:val="000000"/>
+          <w:sz w:val="22"/>
+          <w:szCs w:val="22"/>
+          <w:lang w:val="en-GB"/>
+        </w:rPr>
+      </w:pPr>
+      <w:proofErr w:type="spellStart"/>
+      <w:r>
+        <w:rPr>
+          <w:rFonts w:cstheme="minorHAnsi"/>
+          <w:color w:val="000000"/>
+          <w:sz w:val="22"/>
+          <w:szCs w:val="22"/>
+          <w:lang w:val="en-GB"/>
+        </w:rPr>
+        <w:t>FastCGI</w:t>
+      </w:r>
+      <w:proofErr w:type="spellEnd"/>
+      <w:r>
+        <w:rPr>
+          <w:rFonts w:cstheme="minorHAnsi"/>
+          <w:color w:val="000000"/>
+          <w:sz w:val="22"/>
+          <w:szCs w:val="22"/>
+          <w:lang w:val="en-GB"/>
+        </w:rPr>
+        <w:t xml:space="preserve"> support with caching</w:t>
+      </w:r>
     </w:p>
     <w:p>
       <w:pPr>
-        <w:rPr>
-          <w:rFonts w:eastAsia="Times New Roman" w:cstheme="minorHAnsi"/>
-          <w:lang w:eastAsia="en-GB"/>
-        </w:rPr>
-      </w:pPr>
-      <w:r>
-        <w:rPr>
-          <w:rFonts w:eastAsia="Times New Roman" w:cstheme="minorHAnsi"/>
-          <w:lang w:eastAsia="en-GB"/>
-        </w:rPr>
-        <w:t>As a software</w:t>
-      </w:r>
-      <w:r>
-        <w:rPr>
-          <w:rFonts w:eastAsia="Times New Roman" w:cstheme="minorHAnsi"/>
-          <w:lang w:eastAsia="en-GB"/>
-        </w:rPr>
-        <w:noBreakHyphen/>
-        <w:t>only all-in-one load balancer, web server, API gateway, and reverse proxy that is designed for cloud</w:t>
-      </w:r>
-      <w:r>
-        <w:rPr>
-          <w:rFonts w:eastAsia="Times New Roman" w:cstheme="minorHAnsi"/>
-          <w:lang w:eastAsia="en-GB"/>
-        </w:rPr>
-        <w:noBreakHyphen/>
-        <w:t>native architectures, NGINX helps accelerate IT infrastructure and application modernization efforts</w:t>
-      </w:r>
-    </w:p>
-    <w:p>
-      <w:pPr>
-        <w:spacing w:before="100" w:beforeAutospacing="1" w:after="100" w:afterAutospacing="1"/>
-        <w:rPr>
-          <w:rFonts w:eastAsia="Times New Roman" w:cstheme="minorHAnsi"/>
-          <w:lang w:eastAsia="en-GB"/>
-        </w:rPr>
-      </w:pPr>
-      <w:r>
-        <w:rPr>
-          <w:rFonts w:eastAsia="Times New Roman" w:cstheme="minorHAnsi"/>
-          <w:lang w:eastAsia="en-GB"/>
-        </w:rPr>
-        <w:t xml:space="preserve">Nginx is built to offer </w:t>
-      </w:r>
-      <w:r>
-        <w:rPr>
-          <w:rFonts w:eastAsia="Times New Roman" w:cstheme="minorHAnsi"/>
-          <w:b/>
-          <w:bCs/>
-          <w:lang w:eastAsia="en-GB"/>
-        </w:rPr>
-        <w:t>low memory usage</w:t>
-      </w:r>
-      <w:r>
-        <w:rPr>
-          <w:rFonts w:eastAsia="Times New Roman" w:cstheme="minorHAnsi"/>
-          <w:lang w:eastAsia="en-GB"/>
-        </w:rPr>
-        <w:t xml:space="preserve"> and high concurrency. Rather than creating new processes for each web request, Nginx uses an asynchronous, event-driven approach where requests are handled in a single thread.</w:t>
-      </w:r>
-    </w:p>
-    <w:p>
-      <w:pPr>
-        <w:spacing w:before="100" w:beforeAutospacing="1" w:after="100" w:afterAutospacing="1"/>
-        <w:rPr>
-          <w:rFonts w:eastAsia="Times New Roman" w:cstheme="minorHAnsi"/>
-          <w:b/>
-          <w:bCs/>
-          <w:lang w:eastAsia="en-GB"/>
-        </w:rPr>
-      </w:pPr>
-      <w:r>
-        <w:rPr>
-          <w:rFonts w:eastAsia="Times New Roman" w:cstheme="minorHAnsi"/>
-          <w:b/>
-          <w:bCs/>
-          <w:lang w:eastAsia="en-GB"/>
-        </w:rPr>
-        <w:t>Some common features seen in Nginx include:</w:t>
-      </w:r>
-    </w:p>
-    <w:p>
-      <w:pPr>
+        <w:pStyle w:val="ListParagraph"/>
         <w:numPr>
           <w:ilvl w:val="0"/>
-          <w:numId w:val="1"/>
+          <w:numId w:val="14"/>
         </w:numPr>
-        <w:spacing w:before="100" w:beforeAutospacing="1" w:after="100" w:afterAutospacing="1"/>
-        <w:rPr>
-          <w:rFonts w:eastAsia="Times New Roman" w:cstheme="minorHAnsi"/>
-          <w:sz w:val="22"/>
-          <w:szCs w:val="22"/>
-          <w:lang w:eastAsia="en-GB"/>
-        </w:rPr>
-      </w:pPr>
-      <w:r>
-        <w:rPr>
-          <w:rFonts w:eastAsia="Times New Roman" w:cstheme="minorHAnsi"/>
-          <w:sz w:val="22"/>
-          <w:szCs w:val="22"/>
-          <w:lang w:eastAsia="en-GB"/>
-        </w:rPr>
-        <w:t>Reverse proxy with caching</w:t>
-      </w:r>
-    </w:p>
-    <w:p>
-      <w:pPr>
-        <w:numPr>
-          <w:ilvl w:val="0"/>
-          <w:numId w:val="1"/>
-        </w:numPr>
-        <w:spacing w:before="100" w:beforeAutospacing="1" w:after="100" w:afterAutospacing="1"/>
-        <w:rPr>
-          <w:rFonts w:eastAsia="Times New Roman" w:cstheme="minorHAnsi"/>
-          <w:sz w:val="22"/>
-          <w:szCs w:val="22"/>
-          <w:lang w:eastAsia="en-GB"/>
-        </w:rPr>
-      </w:pPr>
-      <w:r>
-        <w:rPr>
-          <w:rFonts w:eastAsia="Times New Roman" w:cstheme="minorHAnsi"/>
-          <w:sz w:val="22"/>
-          <w:szCs w:val="22"/>
-          <w:lang w:eastAsia="en-GB"/>
-        </w:rPr>
-        <w:t>IPv6</w:t>
-      </w:r>
-    </w:p>
-    <w:p>
-      <w:pPr>
-        <w:numPr>
-          <w:ilvl w:val="0"/>
-          <w:numId w:val="1"/>
-        </w:numPr>
-        <w:spacing w:before="100" w:beforeAutospacing="1" w:after="100" w:afterAutospacing="1"/>
-        <w:rPr>
-          <w:rFonts w:eastAsia="Times New Roman" w:cstheme="minorHAnsi"/>
-          <w:sz w:val="22"/>
-          <w:szCs w:val="22"/>
-          <w:lang w:eastAsia="en-GB"/>
-        </w:rPr>
-      </w:pPr>
-      <w:r>
-        <w:rPr>
-          <w:rFonts w:eastAsia="Times New Roman" w:cstheme="minorHAnsi"/>
-          <w:sz w:val="22"/>
-          <w:szCs w:val="22"/>
-          <w:lang w:eastAsia="en-GB"/>
-        </w:rPr>
-        <w:t>Load balancing</w:t>
-      </w:r>
-    </w:p>
-    <w:p>
-      <w:pPr>
-        <w:numPr>
-          <w:ilvl w:val="0"/>
-          <w:numId w:val="1"/>
-        </w:numPr>
-        <w:spacing w:before="100" w:beforeAutospacing="1" w:after="100" w:afterAutospacing="1"/>
-        <w:rPr>
-          <w:rFonts w:eastAsia="Times New Roman" w:cstheme="minorHAnsi"/>
-          <w:sz w:val="22"/>
-          <w:szCs w:val="22"/>
-          <w:lang w:eastAsia="en-GB"/>
+        <w:tabs>
+          <w:tab w:val="left" w:pos="560"/>
+          <w:tab w:val="left" w:pos="1120"/>
+          <w:tab w:val="left" w:pos="1680"/>
+          <w:tab w:val="left" w:pos="2240"/>
+          <w:tab w:val="left" w:pos="2800"/>
+          <w:tab w:val="left" w:pos="3360"/>
+          <w:tab w:val="left" w:pos="3920"/>
+          <w:tab w:val="left" w:pos="4480"/>
+          <w:tab w:val="left" w:pos="5040"/>
+          <w:tab w:val="left" w:pos="5600"/>
+          <w:tab w:val="left" w:pos="6160"/>
+          <w:tab w:val="left" w:pos="6720"/>
+        </w:tabs>
+        <w:autoSpaceDE w:val="0"/>
+        <w:autoSpaceDN w:val="0"/>
+        <w:adjustRightInd w:val="0"/>
+        <w:rPr>
+          <w:rFonts w:cstheme="minorHAnsi"/>
+          <w:color w:val="000000"/>
+          <w:sz w:val="22"/>
+          <w:szCs w:val="22"/>
+          <w:lang w:val="en-GB"/>
         </w:rPr>
       </w:pPr>
       <w:proofErr w:type="spellStart"/>
       <w:r>
         <w:rPr>
-          <w:rFonts w:eastAsia="Times New Roman" w:cstheme="minorHAnsi"/>
-          <w:sz w:val="22"/>
-          <w:szCs w:val="22"/>
-          <w:lang w:eastAsia="en-GB"/>
-        </w:rPr>
-        <w:t>FastCGI</w:t>
-      </w:r>
-      <w:proofErr w:type="spellEnd"/>
-      <w:r>
-        <w:rPr>
-          <w:rFonts w:eastAsia="Times New Roman" w:cstheme="minorHAnsi"/>
-          <w:sz w:val="22"/>
-          <w:szCs w:val="22"/>
-          <w:lang w:eastAsia="en-GB"/>
-        </w:rPr>
-        <w:t xml:space="preserve"> support with caching</w:t>
-      </w:r>
-    </w:p>
-    <w:p>
-      <w:pPr>
-        <w:numPr>
-          <w:ilvl w:val="0"/>
-          <w:numId w:val="1"/>
-        </w:numPr>
-        <w:spacing w:before="100" w:beforeAutospacing="1" w:after="100" w:afterAutospacing="1"/>
-        <w:rPr>
-          <w:rFonts w:eastAsia="Times New Roman" w:cstheme="minorHAnsi"/>
-          <w:sz w:val="22"/>
-          <w:szCs w:val="22"/>
-          <w:lang w:eastAsia="en-GB"/>
-        </w:rPr>
-      </w:pPr>
-      <w:proofErr w:type="spellStart"/>
-      <w:r>
-        <w:rPr>
-          <w:rFonts w:eastAsia="Times New Roman" w:cstheme="minorHAnsi"/>
-          <w:sz w:val="22"/>
-          <w:szCs w:val="22"/>
-          <w:lang w:eastAsia="en-GB"/>
+          <w:rFonts w:cstheme="minorHAnsi"/>
+          <w:color w:val="000000"/>
+          <w:sz w:val="22"/>
+          <w:szCs w:val="22"/>
+          <w:lang w:val="en-GB"/>
         </w:rPr>
         <w:t>WebSockets</w:t>
       </w:r>
@@ -416,70 +487,126 @@
     </w:p>
     <w:p>
       <w:pPr>
+        <w:pStyle w:val="ListParagraph"/>
         <w:numPr>
           <w:ilvl w:val="0"/>
-          <w:numId w:val="1"/>
+          <w:numId w:val="14"/>
         </w:numPr>
-        <w:spacing w:before="100" w:beforeAutospacing="1" w:after="100" w:afterAutospacing="1"/>
-        <w:rPr>
-          <w:rFonts w:eastAsia="Times New Roman" w:cstheme="minorHAnsi"/>
-          <w:sz w:val="22"/>
-          <w:szCs w:val="22"/>
-          <w:lang w:eastAsia="en-GB"/>
-        </w:rPr>
-      </w:pPr>
-      <w:r>
-        <w:rPr>
-          <w:rFonts w:eastAsia="Times New Roman" w:cstheme="minorHAnsi"/>
-          <w:sz w:val="22"/>
-          <w:szCs w:val="22"/>
-          <w:lang w:eastAsia="en-GB"/>
+        <w:tabs>
+          <w:tab w:val="left" w:pos="560"/>
+          <w:tab w:val="left" w:pos="1120"/>
+          <w:tab w:val="left" w:pos="1680"/>
+          <w:tab w:val="left" w:pos="2240"/>
+          <w:tab w:val="left" w:pos="2800"/>
+          <w:tab w:val="left" w:pos="3360"/>
+          <w:tab w:val="left" w:pos="3920"/>
+          <w:tab w:val="left" w:pos="4480"/>
+          <w:tab w:val="left" w:pos="5040"/>
+          <w:tab w:val="left" w:pos="5600"/>
+          <w:tab w:val="left" w:pos="6160"/>
+          <w:tab w:val="left" w:pos="6720"/>
+        </w:tabs>
+        <w:autoSpaceDE w:val="0"/>
+        <w:autoSpaceDN w:val="0"/>
+        <w:adjustRightInd w:val="0"/>
+        <w:rPr>
+          <w:rFonts w:cstheme="minorHAnsi"/>
+          <w:color w:val="000000"/>
+          <w:sz w:val="22"/>
+          <w:szCs w:val="22"/>
+          <w:lang w:val="en-GB"/>
+        </w:rPr>
+      </w:pPr>
+      <w:r>
+        <w:rPr>
+          <w:rFonts w:cstheme="minorHAnsi"/>
+          <w:color w:val="000000"/>
+          <w:sz w:val="22"/>
+          <w:szCs w:val="22"/>
+          <w:lang w:val="en-GB"/>
         </w:rPr>
         <w:t>Handling of static files, index files, and auto-indexing</w:t>
       </w:r>
     </w:p>
     <w:p>
       <w:pPr>
+        <w:pStyle w:val="ListParagraph"/>
         <w:numPr>
           <w:ilvl w:val="0"/>
-          <w:numId w:val="1"/>
+          <w:numId w:val="14"/>
         </w:numPr>
-        <w:spacing w:before="100" w:beforeAutospacing="1" w:after="100" w:afterAutospacing="1"/>
-        <w:rPr>
-          <w:rFonts w:eastAsia="Times New Roman" w:cstheme="minorHAnsi"/>
-          <w:sz w:val="22"/>
-          <w:szCs w:val="22"/>
-          <w:lang w:eastAsia="en-GB"/>
-        </w:rPr>
-      </w:pPr>
-      <w:r>
-        <w:rPr>
-          <w:rFonts w:eastAsia="Times New Roman" w:cstheme="minorHAnsi"/>
-          <w:color w:val="000000" w:themeColor="text1"/>
-          <w:sz w:val="22"/>
-          <w:szCs w:val="22"/>
-          <w:lang w:eastAsia="en-GB"/>
-        </w:rPr>
-        <w:t xml:space="preserve">TLS/SSL </w:t>
-      </w:r>
-      <w:r>
-        <w:rPr>
-          <w:rFonts w:eastAsia="Times New Roman" w:cstheme="minorHAnsi"/>
-          <w:sz w:val="22"/>
-          <w:szCs w:val="22"/>
-          <w:lang w:eastAsia="en-GB"/>
-        </w:rPr>
-        <w:t>with SNI</w:t>
+        <w:tabs>
+          <w:tab w:val="left" w:pos="560"/>
+          <w:tab w:val="left" w:pos="1120"/>
+          <w:tab w:val="left" w:pos="1680"/>
+          <w:tab w:val="left" w:pos="2240"/>
+          <w:tab w:val="left" w:pos="2800"/>
+          <w:tab w:val="left" w:pos="3360"/>
+          <w:tab w:val="left" w:pos="3920"/>
+          <w:tab w:val="left" w:pos="4480"/>
+          <w:tab w:val="left" w:pos="5040"/>
+          <w:tab w:val="left" w:pos="5600"/>
+          <w:tab w:val="left" w:pos="6160"/>
+          <w:tab w:val="left" w:pos="6720"/>
+        </w:tabs>
+        <w:autoSpaceDE w:val="0"/>
+        <w:autoSpaceDN w:val="0"/>
+        <w:adjustRightInd w:val="0"/>
+        <w:rPr>
+          <w:rFonts w:cstheme="minorHAnsi"/>
+          <w:color w:val="000000"/>
+          <w:sz w:val="22"/>
+          <w:szCs w:val="22"/>
+          <w:lang w:val="en-GB"/>
+        </w:rPr>
+      </w:pPr>
+      <w:r>
+        <w:rPr>
+          <w:rFonts w:cstheme="minorHAnsi"/>
+          <w:color w:val="000000"/>
+          <w:sz w:val="22"/>
+          <w:szCs w:val="22"/>
+          <w:lang w:val="en-GB"/>
+        </w:rPr>
+        <w:t>TLS/SSL with SNI</w:t>
       </w:r>
     </w:p>
     <w:p>
       <w:pPr>
+        <w:pStyle w:val="ListParagraph"/>
+        <w:tabs>
+          <w:tab w:val="left" w:pos="560"/>
+          <w:tab w:val="left" w:pos="1120"/>
+          <w:tab w:val="left" w:pos="1680"/>
+          <w:tab w:val="left" w:pos="2240"/>
+          <w:tab w:val="left" w:pos="2800"/>
+          <w:tab w:val="left" w:pos="3360"/>
+          <w:tab w:val="left" w:pos="3920"/>
+          <w:tab w:val="left" w:pos="4480"/>
+          <w:tab w:val="left" w:pos="5040"/>
+          <w:tab w:val="left" w:pos="5600"/>
+          <w:tab w:val="left" w:pos="6160"/>
+          <w:tab w:val="left" w:pos="6720"/>
+        </w:tabs>
+        <w:autoSpaceDE w:val="0"/>
+        <w:autoSpaceDN w:val="0"/>
+        <w:adjustRightInd w:val="0"/>
+        <w:ind w:left="920"/>
+        <w:rPr>
+          <w:rFonts w:cstheme="minorHAnsi"/>
+          <w:color w:val="000000"/>
+          <w:lang w:val="en-GB"/>
+        </w:rPr>
+      </w:pPr>
+    </w:p>
+    <w:p>
+      <w:pPr>
         <w:rPr>
           <w:rFonts w:cstheme="minorHAnsi"/>
           <w:b/>
           <w:bCs/>
-          <w:sz w:val="40"/>
-          <w:szCs w:val="40"/>
+          <w:sz w:val="28"/>
+          <w:szCs w:val="28"/>
           <w:lang w:val="en-US"/>
         </w:rPr>
       </w:pPr>
@@ -488,8 +615,8 @@
           <w:rFonts w:cstheme="minorHAnsi"/>
           <w:b/>
           <w:bCs/>
-          <w:sz w:val="40"/>
-          <w:szCs w:val="40"/>
+          <w:sz w:val="28"/>
+          <w:szCs w:val="28"/>
           <w:lang w:val="en-US"/>
         </w:rPr>
         <w:t xml:space="preserve">Installing </w:t>
@@ -500,8 +627,8 @@
           <w:rFonts w:cstheme="minorHAnsi"/>
           <w:b/>
           <w:bCs/>
-          <w:sz w:val="40"/>
-          <w:szCs w:val="40"/>
+          <w:sz w:val="28"/>
+          <w:szCs w:val="28"/>
           <w:lang w:val="en-US"/>
         </w:rPr>
         <w:t>ngnix</w:t>
@@ -512,20 +639,12 @@
           <w:rFonts w:cstheme="minorHAnsi"/>
           <w:b/>
           <w:bCs/>
-          <w:sz w:val="40"/>
-          <w:szCs w:val="40"/>
+          <w:sz w:val="28"/>
+          <w:szCs w:val="28"/>
           <w:lang w:val="en-US"/>
         </w:rPr>
         <w:t xml:space="preserve"> on ubuntu18</w:t>
       </w:r>
-    </w:p>
-    <w:p>
-      <w:pPr>
-        <w:rPr>
-          <w:rFonts w:cstheme="minorHAnsi"/>
-          <w:lang w:val="en-US"/>
-        </w:rPr>
-      </w:pPr>
     </w:p>
     <w:p>
       <w:pPr>
@@ -537,6 +656,8 @@
         <w:rPr>
           <w:rFonts w:cstheme="minorHAnsi"/>
           <w:color w:val="2E74B5" w:themeColor="accent5" w:themeShade="BF"/>
+          <w:sz w:val="22"/>
+          <w:szCs w:val="22"/>
           <w:lang w:val="en-US"/>
         </w:rPr>
       </w:pPr>
@@ -545,6 +666,8 @@
         <w:rPr>
           <w:rFonts w:cstheme="minorHAnsi"/>
           <w:color w:val="2E74B5" w:themeColor="accent5" w:themeShade="BF"/>
+          <w:sz w:val="22"/>
+          <w:szCs w:val="22"/>
           <w:lang w:val="en-US"/>
         </w:rPr>
         <w:t>s</w:t>
@@ -553,6 +676,8 @@
         <w:rPr>
           <w:rFonts w:cstheme="minorHAnsi"/>
           <w:color w:val="2E74B5" w:themeColor="accent5" w:themeShade="BF"/>
+          <w:sz w:val="22"/>
+          <w:szCs w:val="22"/>
           <w:lang w:val="en-US"/>
         </w:rPr>
         <w:t>udo</w:t>
@@ -562,6 +687,8 @@
         <w:rPr>
           <w:rFonts w:cstheme="minorHAnsi"/>
           <w:color w:val="2E74B5" w:themeColor="accent5" w:themeShade="BF"/>
+          <w:sz w:val="22"/>
+          <w:szCs w:val="22"/>
           <w:lang w:val="en-US"/>
         </w:rPr>
         <w:t xml:space="preserve"> apt update</w:t>
@@ -577,6 +704,8 @@
         <w:rPr>
           <w:rFonts w:cstheme="minorHAnsi"/>
           <w:color w:val="2E74B5" w:themeColor="accent5" w:themeShade="BF"/>
+          <w:sz w:val="22"/>
+          <w:szCs w:val="22"/>
           <w:lang w:val="en-US"/>
         </w:rPr>
       </w:pPr>
@@ -585,6 +714,8 @@
         <w:rPr>
           <w:rFonts w:cstheme="minorHAnsi"/>
           <w:color w:val="2E74B5" w:themeColor="accent5" w:themeShade="BF"/>
+          <w:sz w:val="22"/>
+          <w:szCs w:val="22"/>
           <w:lang w:val="en-US"/>
         </w:rPr>
         <w:t>s</w:t>
@@ -593,6 +724,8 @@
         <w:rPr>
           <w:rFonts w:cstheme="minorHAnsi"/>
           <w:color w:val="2E74B5" w:themeColor="accent5" w:themeShade="BF"/>
+          <w:sz w:val="22"/>
+          <w:szCs w:val="22"/>
           <w:lang w:val="en-US"/>
         </w:rPr>
         <w:t>udo</w:t>
@@ -602,6 +735,8 @@
         <w:rPr>
           <w:rFonts w:cstheme="minorHAnsi"/>
           <w:color w:val="2E74B5" w:themeColor="accent5" w:themeShade="BF"/>
+          <w:sz w:val="22"/>
+          <w:szCs w:val="22"/>
           <w:lang w:val="en-US"/>
         </w:rPr>
         <w:t xml:space="preserve"> apt install </w:t>
@@ -611,6 +746,8 @@
         <w:rPr>
           <w:rFonts w:cstheme="minorHAnsi"/>
           <w:color w:val="2E74B5" w:themeColor="accent5" w:themeShade="BF"/>
+          <w:sz w:val="22"/>
+          <w:szCs w:val="22"/>
           <w:lang w:val="en-US"/>
         </w:rPr>
         <w:t>ngnix</w:t>
@@ -620,6 +757,8 @@
         <w:rPr>
           <w:rFonts w:cstheme="minorHAnsi"/>
           <w:color w:val="2E74B5" w:themeColor="accent5" w:themeShade="BF"/>
+          <w:sz w:val="22"/>
+          <w:szCs w:val="22"/>
           <w:lang w:val="en-US"/>
         </w:rPr>
         <w:t xml:space="preserve"> </w:t>
@@ -635,6 +774,8 @@
         <w:rPr>
           <w:rFonts w:cstheme="minorHAnsi"/>
           <w:color w:val="2E74B5" w:themeColor="accent5" w:themeShade="BF"/>
+          <w:sz w:val="22"/>
+          <w:szCs w:val="22"/>
           <w:lang w:val="en-US"/>
         </w:rPr>
       </w:pPr>
@@ -643,6 +784,8 @@
         <w:rPr>
           <w:rFonts w:cstheme="minorHAnsi"/>
           <w:color w:val="2E74B5" w:themeColor="accent5" w:themeShade="BF"/>
+          <w:sz w:val="22"/>
+          <w:szCs w:val="22"/>
           <w:lang w:val="en-US"/>
         </w:rPr>
         <w:t>s</w:t>
@@ -651,6 +794,8 @@
         <w:rPr>
           <w:rFonts w:cstheme="minorHAnsi"/>
           <w:color w:val="2E74B5" w:themeColor="accent5" w:themeShade="BF"/>
+          <w:sz w:val="22"/>
+          <w:szCs w:val="22"/>
           <w:lang w:val="en-US"/>
         </w:rPr>
         <w:t>udo</w:t>
@@ -660,6 +805,8 @@
         <w:rPr>
           <w:rFonts w:cstheme="minorHAnsi"/>
           <w:color w:val="2E74B5" w:themeColor="accent5" w:themeShade="BF"/>
+          <w:sz w:val="22"/>
+          <w:szCs w:val="22"/>
           <w:lang w:val="en-US"/>
         </w:rPr>
         <w:t xml:space="preserve"> </w:t>
@@ -669,6 +816,8 @@
         <w:rPr>
           <w:rFonts w:cstheme="minorHAnsi"/>
           <w:color w:val="2E74B5" w:themeColor="accent5" w:themeShade="BF"/>
+          <w:sz w:val="22"/>
+          <w:szCs w:val="22"/>
           <w:lang w:val="en-US"/>
         </w:rPr>
         <w:t>ufw</w:t>
@@ -678,6 +827,8 @@
         <w:rPr>
           <w:rFonts w:cstheme="minorHAnsi"/>
           <w:color w:val="2E74B5" w:themeColor="accent5" w:themeShade="BF"/>
+          <w:sz w:val="22"/>
+          <w:szCs w:val="22"/>
           <w:lang w:val="en-US"/>
         </w:rPr>
         <w:t xml:space="preserve"> allow ‘</w:t>
@@ -687,6 +838,8 @@
         <w:rPr>
           <w:rFonts w:cstheme="minorHAnsi"/>
           <w:color w:val="2E74B5" w:themeColor="accent5" w:themeShade="BF"/>
+          <w:sz w:val="22"/>
+          <w:szCs w:val="22"/>
           <w:lang w:val="en-US"/>
         </w:rPr>
         <w:t>Ngnix</w:t>
@@ -696,6 +849,8 @@
         <w:rPr>
           <w:rFonts w:cstheme="minorHAnsi"/>
           <w:color w:val="2E74B5" w:themeColor="accent5" w:themeShade="BF"/>
+          <w:sz w:val="22"/>
+          <w:szCs w:val="22"/>
           <w:lang w:val="en-US"/>
         </w:rPr>
         <w:t xml:space="preserve"> HTTP’</w:t>
@@ -710,12 +865,16 @@
         </w:numPr>
         <w:rPr>
           <w:rFonts w:cstheme="minorHAnsi"/>
+          <w:sz w:val="22"/>
+          <w:szCs w:val="22"/>
           <w:lang w:val="en-US"/>
         </w:rPr>
       </w:pPr>
       <w:r>
         <w:rPr>
           <w:rFonts w:cstheme="minorHAnsi"/>
+          <w:sz w:val="22"/>
+          <w:szCs w:val="22"/>
           <w:lang w:val="en-US"/>
         </w:rPr>
         <w:t xml:space="preserve">Check status of </w:t>
@@ -724,6 +883,8 @@
       <w:r>
         <w:rPr>
           <w:rFonts w:cstheme="minorHAnsi"/>
+          <w:sz w:val="22"/>
+          <w:szCs w:val="22"/>
           <w:lang w:val="en-US"/>
         </w:rPr>
         <w:t>ngnix</w:t>
@@ -740,6 +901,8 @@
         <w:rPr>
           <w:rFonts w:cstheme="minorHAnsi"/>
           <w:color w:val="2E74B5" w:themeColor="accent5" w:themeShade="BF"/>
+          <w:sz w:val="22"/>
+          <w:szCs w:val="22"/>
           <w:lang w:val="en-US"/>
         </w:rPr>
       </w:pPr>
@@ -748,6 +911,8 @@
         <w:rPr>
           <w:rFonts w:cstheme="minorHAnsi"/>
           <w:color w:val="2E74B5" w:themeColor="accent5" w:themeShade="BF"/>
+          <w:sz w:val="22"/>
+          <w:szCs w:val="22"/>
           <w:lang w:val="en-US"/>
         </w:rPr>
         <w:t>s</w:t>
@@ -756,6 +921,8 @@
         <w:rPr>
           <w:rFonts w:cstheme="minorHAnsi"/>
           <w:color w:val="2E74B5" w:themeColor="accent5" w:themeShade="BF"/>
+          <w:sz w:val="22"/>
+          <w:szCs w:val="22"/>
           <w:lang w:val="en-US"/>
         </w:rPr>
         <w:t>udo</w:t>
@@ -765,6 +932,8 @@
         <w:rPr>
           <w:rFonts w:cstheme="minorHAnsi"/>
           <w:color w:val="2E74B5" w:themeColor="accent5" w:themeShade="BF"/>
+          <w:sz w:val="22"/>
+          <w:szCs w:val="22"/>
           <w:lang w:val="en-US"/>
         </w:rPr>
         <w:t xml:space="preserve"> </w:t>
@@ -774,6 +943,8 @@
         <w:rPr>
           <w:rFonts w:cstheme="minorHAnsi"/>
           <w:color w:val="2E74B5" w:themeColor="accent5" w:themeShade="BF"/>
+          <w:sz w:val="22"/>
+          <w:szCs w:val="22"/>
           <w:lang w:val="en-US"/>
         </w:rPr>
         <w:t>systemctl</w:t>
@@ -783,6 +954,8 @@
         <w:rPr>
           <w:rFonts w:cstheme="minorHAnsi"/>
           <w:color w:val="2E74B5" w:themeColor="accent5" w:themeShade="BF"/>
+          <w:sz w:val="22"/>
+          <w:szCs w:val="22"/>
           <w:lang w:val="en-US"/>
         </w:rPr>
         <w:t xml:space="preserve"> status </w:t>
@@ -792,6 +965,8 @@
         <w:rPr>
           <w:rFonts w:cstheme="minorHAnsi"/>
           <w:color w:val="2E74B5" w:themeColor="accent5" w:themeShade="BF"/>
+          <w:sz w:val="22"/>
+          <w:szCs w:val="22"/>
           <w:lang w:val="en-US"/>
         </w:rPr>
         <w:t>ngnix</w:t>
@@ -801,6 +976,8 @@
         <w:rPr>
           <w:rFonts w:cstheme="minorHAnsi"/>
           <w:color w:val="2E74B5" w:themeColor="accent5" w:themeShade="BF"/>
+          <w:sz w:val="22"/>
+          <w:szCs w:val="22"/>
           <w:lang w:val="en-US"/>
         </w:rPr>
         <w:t xml:space="preserve"> </w:t>
@@ -815,12 +992,16 @@
         </w:numPr>
         <w:rPr>
           <w:rFonts w:cstheme="minorHAnsi"/>
+          <w:sz w:val="22"/>
+          <w:szCs w:val="22"/>
           <w:lang w:val="en-US"/>
         </w:rPr>
       </w:pPr>
       <w:r>
         <w:rPr>
           <w:rFonts w:cstheme="minorHAnsi"/>
+          <w:sz w:val="22"/>
+          <w:szCs w:val="22"/>
           <w:lang w:val="en-US"/>
         </w:rPr>
         <w:t>In Browser access below URL</w:t>
@@ -836,32 +1017,94 @@
         <w:rPr>
           <w:rFonts w:cstheme="minorHAnsi"/>
           <w:color w:val="2E74B5" w:themeColor="accent5" w:themeShade="BF"/>
+          <w:sz w:val="22"/>
+          <w:szCs w:val="22"/>
           <w:lang w:val="en-US"/>
         </w:rPr>
       </w:pPr>
-      <w:r>
-        <w:rPr>
-          <w:rFonts w:cstheme="minorHAnsi"/>
-          <w:color w:val="2E74B5" w:themeColor="accent5" w:themeShade="BF"/>
+      <w:hyperlink w:history="1">
+        <w:r>
+          <w:rPr>
+            <w:rStyle w:val="Hyperlink"/>
+            <w:rFonts w:cstheme="minorHAnsi"/>
+            <w:sz w:val="22"/>
+            <w:szCs w:val="22"/>
+            <w:lang w:val="en-US"/>
+          </w:rPr>
+          <w:t>http://&lt;AWS_VM_HOST_Public_IP</w:t>
+        </w:r>
+      </w:hyperlink>
+      <w:r>
+        <w:rPr>
+          <w:rFonts w:cstheme="minorHAnsi"/>
+          <w:color w:val="2E74B5" w:themeColor="accent5" w:themeShade="BF"/>
+          <w:sz w:val="22"/>
+          <w:szCs w:val="22"/>
           <w:lang w:val="en-US"/>
         </w:rPr>
-        <w:t>http://&lt;AWS_VM_HOST_Public_IP&gt;</w:t>
+        <w:t>&gt;</w:t>
       </w:r>
     </w:p>
     <w:p>
       <w:pPr>
-        <w:pStyle w:val="NormalWeb"/>
-      </w:pPr>
-      <w:r>
-        <w:t>You should see the default Nginx landing page:</w:t>
-      </w:r>
+        <w:pStyle w:val="ListParagraph"/>
+        <w:ind w:left="1440"/>
+        <w:rPr>
+          <w:rFonts w:cstheme="minorHAnsi"/>
+          <w:color w:val="2E74B5" w:themeColor="accent5" w:themeShade="BF"/>
+          <w:sz w:val="22"/>
+          <w:szCs w:val="22"/>
+          <w:lang w:val="en-US"/>
+        </w:rPr>
+      </w:pPr>
     </w:p>
     <w:p>
       <w:pPr>
+        <w:rPr>
+          <w:rFonts w:cstheme="minorHAnsi"/>
+          <w:b/>
+          <w:bCs/>
+          <w:i/>
+          <w:iCs/>
+          <w:color w:val="2E74B5" w:themeColor="accent5" w:themeShade="BF"/>
+          <w:sz w:val="22"/>
+          <w:szCs w:val="22"/>
+          <w:lang w:val="en-US"/>
+        </w:rPr>
+      </w:pPr>
+      <w:r>
+        <w:rPr>
+          <w:b/>
+          <w:bCs/>
+          <w:i/>
+          <w:iCs/>
+        </w:rPr>
+        <w:t>You should see the default Nginx landing page</w:t>
+      </w:r>
+      <w:r>
+        <w:rPr>
+          <w:b/>
+          <w:bCs/>
+          <w:i/>
+          <w:iCs/>
+        </w:rPr>
+        <w:t xml:space="preserve"> as below</w:t>
+      </w:r>
+      <w:r>
+        <w:rPr>
+          <w:b/>
+          <w:bCs/>
+          <w:i/>
+          <w:iCs/>
+        </w:rPr>
+        <w:t>:</w:t>
+      </w:r>
+    </w:p>
+    <w:p>
+      <w:pPr>
         <w:pStyle w:val="NormalWeb"/>
       </w:pPr>
       <w:r>
-        <w:lastRenderedPageBreak/>
         <w:fldChar w:fldCharType="begin"/>
       </w:r>
       <w:r>
@@ -875,9 +1118,9 @@
           <w:noProof/>
         </w:rPr>
         <w:drawing>
-          <wp:inline distT="0" distB="0" distL="0" distR="0" wp14:anchorId="085050B6" wp14:editId="4E88CA18">
-            <wp:extent cx="4377267" cy="1609207"/>
-            <wp:effectExtent l="0" t="0" r="4445" b="3810"/>
+          <wp:inline distT="0" distB="0" distL="0" distR="0" wp14:anchorId="085050B6" wp14:editId="523F025F">
+            <wp:extent cx="4445000" cy="1634108"/>
+            <wp:effectExtent l="0" t="0" r="0" b="4445"/>
             <wp:docPr id="1" name="Picture 1" descr="Nginx default page"/>
             <wp:cNvGraphicFramePr>
               <a:graphicFrameLocks xmlns:a="http://schemas.openxmlformats.org/drawingml/2006/main" noChangeAspect="1"/>
@@ -907,7 +1150,7 @@
                   <pic:spPr bwMode="auto">
                     <a:xfrm>
                       <a:off x="0" y="0"/>
-                      <a:ext cx="4468727" cy="1642830"/>
+                      <a:ext cx="4562781" cy="1677408"/>
                     </a:xfrm>
                     <a:prstGeom prst="rect">
                       <a:avLst/>
@@ -932,8 +1175,8 @@
         <w:rPr>
           <w:b/>
           <w:bCs/>
-          <w:sz w:val="32"/>
-          <w:szCs w:val="32"/>
+          <w:sz w:val="28"/>
+          <w:szCs w:val="28"/>
           <w:lang w:val="en-US"/>
         </w:rPr>
       </w:pPr>
@@ -941,15 +1184,21 @@
         <w:rPr>
           <w:b/>
           <w:bCs/>
-          <w:sz w:val="32"/>
-          <w:szCs w:val="32"/>
+          <w:sz w:val="28"/>
+          <w:szCs w:val="28"/>
           <w:lang w:val="en-US"/>
         </w:rPr>
+        <w:lastRenderedPageBreak/>
         <w:t>Managing the NGNIX processes:</w:t>
       </w:r>
     </w:p>
     <w:p>
       <w:pPr>
+        <w:pStyle w:val="ListParagraph"/>
+        <w:numPr>
+          <w:ilvl w:val="0"/>
+          <w:numId w:val="15"/>
+        </w:numPr>
         <w:tabs>
           <w:tab w:val="left" w:pos="560"/>
           <w:tab w:val="left" w:pos="1120"/>
@@ -983,7 +1232,7 @@
           <w:szCs w:val="22"/>
           <w:lang w:val="en-GB"/>
         </w:rPr>
-        <w:t>1.</w:t>
+        <w:t xml:space="preserve">To stop </w:t>
       </w:r>
       <w:r>
         <w:rPr>
@@ -993,12 +1242,26 @@
           <w:szCs w:val="22"/>
           <w:lang w:val="en-GB"/>
         </w:rPr>
-        <w:tab/>
-        <w:t>To stop your web server, type:</w:t>
+        <w:t xml:space="preserve">the </w:t>
+      </w:r>
+      <w:r>
+        <w:rPr>
+          <w:rFonts w:ascii="Consolas" w:hAnsi="Consolas" w:cs="Consolas"/>
+          <w:color w:val="000000"/>
+          <w:sz w:val="22"/>
+          <w:szCs w:val="22"/>
+          <w:lang w:val="en-GB"/>
+        </w:rPr>
+        <w:t>web server:</w:t>
       </w:r>
     </w:p>
     <w:p>
       <w:pPr>
+        <w:pStyle w:val="ListParagraph"/>
+        <w:numPr>
+          <w:ilvl w:val="1"/>
+          <w:numId w:val="14"/>
+        </w:numPr>
         <w:tabs>
           <w:tab w:val="left" w:pos="560"/>
           <w:tab w:val="left" w:pos="1120"/>
@@ -1016,7 +1279,6 @@
         <w:autoSpaceDE w:val="0"/>
         <w:autoSpaceDN w:val="0"/>
         <w:adjustRightInd w:val="0"/>
-        <w:ind w:left="560"/>
         <w:rPr>
           <w:rFonts w:ascii="Consolas" w:hAnsi="Consolas" w:cs="Consolas"/>
           <w:color w:val="5B9BD5" w:themeColor="accent5"/>
@@ -1025,26 +1287,6 @@
           <w:lang w:val="en-GB"/>
         </w:rPr>
       </w:pPr>
-      <w:r>
-        <w:rPr>
-          <w:rFonts w:ascii="Consolas" w:hAnsi="Consolas" w:cs="Consolas"/>
-          <w:color w:val="000000"/>
-          <w:sz w:val="22"/>
-          <w:szCs w:val="22"/>
-          <w:lang w:val="en-GB"/>
-        </w:rPr>
-        <w:t>•</w:t>
-      </w:r>
-      <w:r>
-        <w:rPr>
-          <w:rFonts w:ascii="Consolas" w:hAnsi="Consolas" w:cs="Consolas"/>
-          <w:color w:val="000000"/>
-          <w:sz w:val="22"/>
-          <w:szCs w:val="22"/>
-          <w:lang w:val="en-GB"/>
-        </w:rPr>
-        <w:tab/>
-      </w:r>
       <w:proofErr w:type="spellStart"/>
       <w:r>
         <w:rPr>
@@ -1104,6 +1346,11 @@
     </w:p>
     <w:p>
       <w:pPr>
+        <w:pStyle w:val="ListParagraph"/>
+        <w:numPr>
+          <w:ilvl w:val="0"/>
+          <w:numId w:val="15"/>
+        </w:numPr>
         <w:tabs>
           <w:tab w:val="left" w:pos="560"/>
           <w:tab w:val="left" w:pos="1120"/>
@@ -1137,22 +1384,16 @@
           <w:szCs w:val="22"/>
           <w:lang w:val="en-GB"/>
         </w:rPr>
-        <w:t>2.</w:t>
-      </w:r>
-      <w:r>
-        <w:rPr>
-          <w:rFonts w:ascii="Consolas" w:hAnsi="Consolas" w:cs="Consolas"/>
-          <w:color w:val="000000"/>
-          <w:sz w:val="22"/>
-          <w:szCs w:val="22"/>
-          <w:lang w:val="en-GB"/>
-        </w:rPr>
-        <w:tab/>
-        <w:t>To start the web server when it is stopped, type:</w:t>
+        <w:t>To start the web server:</w:t>
       </w:r>
     </w:p>
     <w:p>
       <w:pPr>
+        <w:pStyle w:val="ListParagraph"/>
+        <w:numPr>
+          <w:ilvl w:val="1"/>
+          <w:numId w:val="14"/>
+        </w:numPr>
         <w:tabs>
           <w:tab w:val="left" w:pos="560"/>
           <w:tab w:val="left" w:pos="1120"/>
@@ -1170,7 +1411,6 @@
         <w:autoSpaceDE w:val="0"/>
         <w:autoSpaceDN w:val="0"/>
         <w:adjustRightInd w:val="0"/>
-        <w:ind w:left="560"/>
         <w:rPr>
           <w:rFonts w:ascii="Consolas" w:hAnsi="Consolas" w:cs="Consolas"/>
           <w:color w:val="000000"/>
@@ -1179,26 +1419,6 @@
           <w:lang w:val="en-GB"/>
         </w:rPr>
       </w:pPr>
-      <w:r>
-        <w:rPr>
-          <w:rFonts w:ascii="Consolas" w:hAnsi="Consolas" w:cs="Consolas"/>
-          <w:color w:val="000000"/>
-          <w:sz w:val="22"/>
-          <w:szCs w:val="22"/>
-          <w:lang w:val="en-GB"/>
-        </w:rPr>
-        <w:t>•</w:t>
-      </w:r>
-      <w:r>
-        <w:rPr>
-          <w:rFonts w:ascii="Consolas" w:hAnsi="Consolas" w:cs="Consolas"/>
-          <w:color w:val="000000"/>
-          <w:sz w:val="22"/>
-          <w:szCs w:val="22"/>
-          <w:lang w:val="en-GB"/>
-        </w:rPr>
-        <w:tab/>
-      </w:r>
       <w:proofErr w:type="spellStart"/>
       <w:r>
         <w:rPr>
@@ -1258,6 +1478,11 @@
     </w:p>
     <w:p>
       <w:pPr>
+        <w:pStyle w:val="ListParagraph"/>
+        <w:numPr>
+          <w:ilvl w:val="0"/>
+          <w:numId w:val="15"/>
+        </w:numPr>
         <w:tabs>
           <w:tab w:val="left" w:pos="560"/>
           <w:tab w:val="left" w:pos="1120"/>
@@ -1291,22 +1516,16 @@
           <w:szCs w:val="22"/>
           <w:lang w:val="en-GB"/>
         </w:rPr>
-        <w:t>3.</w:t>
-      </w:r>
-      <w:r>
-        <w:rPr>
-          <w:rFonts w:ascii="Consolas" w:hAnsi="Consolas" w:cs="Consolas"/>
-          <w:color w:val="000000"/>
-          <w:sz w:val="22"/>
-          <w:szCs w:val="22"/>
-          <w:lang w:val="en-GB"/>
-        </w:rPr>
-        <w:tab/>
-        <w:t>To stop and then start the service again, type:</w:t>
+        <w:t>To stop and start the service again:</w:t>
       </w:r>
     </w:p>
     <w:p>
       <w:pPr>
+        <w:pStyle w:val="ListParagraph"/>
+        <w:numPr>
+          <w:ilvl w:val="1"/>
+          <w:numId w:val="14"/>
+        </w:numPr>
         <w:tabs>
           <w:tab w:val="left" w:pos="560"/>
           <w:tab w:val="left" w:pos="1120"/>
@@ -1324,7 +1543,6 @@
         <w:autoSpaceDE w:val="0"/>
         <w:autoSpaceDN w:val="0"/>
         <w:adjustRightInd w:val="0"/>
-        <w:ind w:left="560"/>
         <w:rPr>
           <w:rFonts w:ascii="Consolas" w:hAnsi="Consolas" w:cs="Consolas"/>
           <w:color w:val="5B9BD5" w:themeColor="accent5"/>
@@ -1333,26 +1551,6 @@
           <w:lang w:val="en-GB"/>
         </w:rPr>
       </w:pPr>
-      <w:r>
-        <w:rPr>
-          <w:rFonts w:ascii="Consolas" w:hAnsi="Consolas" w:cs="Consolas"/>
-          <w:color w:val="000000"/>
-          <w:sz w:val="22"/>
-          <w:szCs w:val="22"/>
-          <w:lang w:val="en-GB"/>
-        </w:rPr>
-        <w:t>•</w:t>
-      </w:r>
-      <w:r>
-        <w:rPr>
-          <w:rFonts w:ascii="Consolas" w:hAnsi="Consolas" w:cs="Consolas"/>
-          <w:color w:val="000000"/>
-          <w:sz w:val="22"/>
-          <w:szCs w:val="22"/>
-          <w:lang w:val="en-GB"/>
-        </w:rPr>
-        <w:tab/>
-      </w:r>
       <w:proofErr w:type="spellStart"/>
       <w:r>
         <w:rPr>
@@ -1412,6 +1610,11 @@
     </w:p>
     <w:p>
       <w:pPr>
+        <w:pStyle w:val="ListParagraph"/>
+        <w:numPr>
+          <w:ilvl w:val="0"/>
+          <w:numId w:val="15"/>
+        </w:numPr>
         <w:tabs>
           <w:tab w:val="left" w:pos="560"/>
           <w:tab w:val="left" w:pos="1120"/>
@@ -1445,7 +1648,7 @@
           <w:szCs w:val="22"/>
           <w:lang w:val="en-GB"/>
         </w:rPr>
-        <w:t>4.</w:t>
+        <w:t xml:space="preserve">Nginx can </w:t>
       </w:r>
       <w:r>
         <w:rPr>
@@ -1455,12 +1658,86 @@
           <w:szCs w:val="22"/>
           <w:lang w:val="en-GB"/>
         </w:rPr>
-        <w:tab/>
-        <w:t>If you are simply making configuration changes, Nginx can often reload without dropping connections. To do this, type:</w:t>
+        <w:t xml:space="preserve">be made to </w:t>
+      </w:r>
+      <w:r>
+        <w:rPr>
+          <w:rFonts w:ascii="Consolas" w:hAnsi="Consolas" w:cs="Consolas"/>
+          <w:color w:val="000000"/>
+          <w:sz w:val="22"/>
+          <w:szCs w:val="22"/>
+          <w:lang w:val="en-GB"/>
+        </w:rPr>
+        <w:t xml:space="preserve">reload </w:t>
+      </w:r>
+      <w:r>
+        <w:rPr>
+          <w:rFonts w:ascii="Consolas" w:hAnsi="Consolas" w:cs="Consolas"/>
+          <w:color w:val="000000"/>
+          <w:sz w:val="22"/>
+          <w:szCs w:val="22"/>
+          <w:lang w:val="en-GB"/>
+        </w:rPr>
+        <w:t xml:space="preserve">configuration changes </w:t>
+      </w:r>
+      <w:r>
+        <w:rPr>
+          <w:rFonts w:ascii="Consolas" w:hAnsi="Consolas" w:cs="Consolas"/>
+          <w:color w:val="000000"/>
+          <w:sz w:val="22"/>
+          <w:szCs w:val="22"/>
+          <w:lang w:val="en-GB"/>
+        </w:rPr>
+        <w:t xml:space="preserve">without dropping </w:t>
+      </w:r>
+      <w:r>
+        <w:rPr>
+          <w:rFonts w:ascii="Consolas" w:hAnsi="Consolas" w:cs="Consolas"/>
+          <w:color w:val="000000"/>
+          <w:sz w:val="22"/>
+          <w:szCs w:val="22"/>
+          <w:lang w:val="en-GB"/>
+        </w:rPr>
+        <w:t xml:space="preserve">the </w:t>
+      </w:r>
+      <w:r>
+        <w:rPr>
+          <w:rFonts w:ascii="Consolas" w:hAnsi="Consolas" w:cs="Consolas"/>
+          <w:color w:val="000000"/>
+          <w:sz w:val="22"/>
+          <w:szCs w:val="22"/>
+          <w:lang w:val="en-GB"/>
+        </w:rPr>
+        <w:t>connections</w:t>
+      </w:r>
+      <w:r>
+        <w:rPr>
+          <w:rFonts w:ascii="Consolas" w:hAnsi="Consolas" w:cs="Consolas"/>
+          <w:color w:val="000000"/>
+          <w:sz w:val="22"/>
+          <w:szCs w:val="22"/>
+          <w:lang w:val="en-GB"/>
+        </w:rPr>
+        <w:t xml:space="preserve"> with</w:t>
+      </w:r>
+      <w:r>
+        <w:rPr>
+          <w:rFonts w:ascii="Consolas" w:hAnsi="Consolas" w:cs="Consolas"/>
+          <w:color w:val="000000"/>
+          <w:sz w:val="22"/>
+          <w:szCs w:val="22"/>
+          <w:lang w:val="en-GB"/>
+        </w:rPr>
+        <w:t>:</w:t>
       </w:r>
     </w:p>
     <w:p>
       <w:pPr>
+        <w:pStyle w:val="ListParagraph"/>
+        <w:numPr>
+          <w:ilvl w:val="1"/>
+          <w:numId w:val="14"/>
+        </w:numPr>
         <w:tabs>
           <w:tab w:val="left" w:pos="560"/>
           <w:tab w:val="left" w:pos="1120"/>
@@ -1478,7 +1755,6 @@
         <w:autoSpaceDE w:val="0"/>
         <w:autoSpaceDN w:val="0"/>
         <w:adjustRightInd w:val="0"/>
-        <w:ind w:left="560"/>
         <w:rPr>
           <w:rFonts w:ascii="Consolas" w:hAnsi="Consolas" w:cs="Consolas"/>
           <w:color w:val="5B9BD5" w:themeColor="accent5"/>
@@ -1487,26 +1763,6 @@
           <w:lang w:val="en-GB"/>
         </w:rPr>
       </w:pPr>
-      <w:r>
-        <w:rPr>
-          <w:rFonts w:ascii="Consolas" w:hAnsi="Consolas" w:cs="Consolas"/>
-          <w:color w:val="000000"/>
-          <w:sz w:val="22"/>
-          <w:szCs w:val="22"/>
-          <w:lang w:val="en-GB"/>
-        </w:rPr>
-        <w:t>•</w:t>
-      </w:r>
-      <w:r>
-        <w:rPr>
-          <w:rFonts w:ascii="Consolas" w:hAnsi="Consolas" w:cs="Consolas"/>
-          <w:color w:val="000000"/>
-          <w:sz w:val="22"/>
-          <w:szCs w:val="22"/>
-          <w:lang w:val="en-GB"/>
-        </w:rPr>
-        <w:tab/>
-      </w:r>
       <w:proofErr w:type="spellStart"/>
       <w:r>
         <w:rPr>
@@ -1566,6 +1822,11 @@
     </w:p>
     <w:p>
       <w:pPr>
+        <w:pStyle w:val="ListParagraph"/>
+        <w:numPr>
+          <w:ilvl w:val="0"/>
+          <w:numId w:val="15"/>
+        </w:numPr>
         <w:tabs>
           <w:tab w:val="left" w:pos="560"/>
           <w:tab w:val="left" w:pos="1120"/>
@@ -1599,7 +1860,7 @@
           <w:szCs w:val="22"/>
           <w:lang w:val="en-GB"/>
         </w:rPr>
-        <w:t>5.</w:t>
+        <w:t xml:space="preserve">By default, Nginx is configured to start automatically when the server boots. </w:t>
       </w:r>
       <w:r>
         <w:rPr>
@@ -1609,10 +1870,8 @@
           <w:szCs w:val="22"/>
           <w:lang w:val="en-GB"/>
         </w:rPr>
-        <w:tab/>
-        <w:t xml:space="preserve">By default, Nginx is configured to start automatically when the server boots. If this is not what you want, you can disable this </w:t>
-      </w:r>
-      <w:proofErr w:type="spellStart"/>
+        <w:t xml:space="preserve">This can be </w:t>
+      </w:r>
       <w:r>
         <w:rPr>
           <w:rFonts w:ascii="Consolas" w:hAnsi="Consolas" w:cs="Consolas"/>
@@ -1621,9 +1880,8 @@
           <w:szCs w:val="22"/>
           <w:lang w:val="en-GB"/>
         </w:rPr>
-        <w:t>behavior</w:t>
-      </w:r>
-      <w:proofErr w:type="spellEnd"/>
+        <w:t>disable</w:t>
+      </w:r>
       <w:r>
         <w:rPr>
           <w:rFonts w:ascii="Consolas" w:hAnsi="Consolas" w:cs="Consolas"/>
@@ -1632,11 +1890,46 @@
           <w:szCs w:val="22"/>
           <w:lang w:val="en-GB"/>
         </w:rPr>
-        <w:t xml:space="preserve"> by typing:</w:t>
+        <w:t>d</w:t>
+      </w:r>
+      <w:r>
+        <w:rPr>
+          <w:rFonts w:ascii="Consolas" w:hAnsi="Consolas" w:cs="Consolas"/>
+          <w:color w:val="000000"/>
+          <w:sz w:val="22"/>
+          <w:szCs w:val="22"/>
+          <w:lang w:val="en-GB"/>
+        </w:rPr>
+        <w:t xml:space="preserve"> </w:t>
+      </w:r>
+      <w:r>
+        <w:rPr>
+          <w:rFonts w:ascii="Consolas" w:hAnsi="Consolas" w:cs="Consolas"/>
+          <w:color w:val="000000"/>
+          <w:sz w:val="22"/>
+          <w:szCs w:val="22"/>
+          <w:lang w:val="en-GB"/>
+        </w:rPr>
+        <w:t>with</w:t>
+      </w:r>
+      <w:r>
+        <w:rPr>
+          <w:rFonts w:ascii="Consolas" w:hAnsi="Consolas" w:cs="Consolas"/>
+          <w:color w:val="000000"/>
+          <w:sz w:val="22"/>
+          <w:szCs w:val="22"/>
+          <w:lang w:val="en-GB"/>
+        </w:rPr>
+        <w:t>:</w:t>
       </w:r>
     </w:p>
     <w:p>
       <w:pPr>
+        <w:pStyle w:val="ListParagraph"/>
+        <w:numPr>
+          <w:ilvl w:val="1"/>
+          <w:numId w:val="14"/>
+        </w:numPr>
         <w:tabs>
           <w:tab w:val="left" w:pos="560"/>
           <w:tab w:val="left" w:pos="1120"/>
@@ -1654,7 +1947,6 @@
         <w:autoSpaceDE w:val="0"/>
         <w:autoSpaceDN w:val="0"/>
         <w:adjustRightInd w:val="0"/>
-        <w:ind w:left="560"/>
         <w:rPr>
           <w:rFonts w:ascii="Consolas" w:hAnsi="Consolas" w:cs="Consolas"/>
           <w:color w:val="5B9BD5" w:themeColor="accent5"/>
@@ -1663,26 +1955,6 @@
           <w:lang w:val="en-GB"/>
         </w:rPr>
       </w:pPr>
-      <w:r>
-        <w:rPr>
-          <w:rFonts w:ascii="Consolas" w:hAnsi="Consolas" w:cs="Consolas"/>
-          <w:color w:val="000000"/>
-          <w:sz w:val="22"/>
-          <w:szCs w:val="22"/>
-          <w:lang w:val="en-GB"/>
-        </w:rPr>
-        <w:t>•</w:t>
-      </w:r>
-      <w:r>
-        <w:rPr>
-          <w:rFonts w:ascii="Consolas" w:hAnsi="Consolas" w:cs="Consolas"/>
-          <w:color w:val="5B9BD5" w:themeColor="accent5"/>
-          <w:sz w:val="22"/>
-          <w:szCs w:val="22"/>
-          <w:lang w:val="en-GB"/>
-        </w:rPr>
-        <w:tab/>
-      </w:r>
       <w:proofErr w:type="spellStart"/>
       <w:r>
         <w:rPr>
@@ -1742,6 +2014,11 @@
     </w:p>
     <w:p>
       <w:pPr>
+        <w:pStyle w:val="ListParagraph"/>
+        <w:numPr>
+          <w:ilvl w:val="0"/>
+          <w:numId w:val="15"/>
+        </w:numPr>
         <w:tabs>
           <w:tab w:val="left" w:pos="560"/>
           <w:tab w:val="left" w:pos="1120"/>
@@ -1775,22 +2052,16 @@
           <w:szCs w:val="22"/>
           <w:lang w:val="en-GB"/>
         </w:rPr>
-        <w:t>6.</w:t>
-      </w:r>
-      <w:r>
-        <w:rPr>
-          <w:rFonts w:ascii="Consolas" w:hAnsi="Consolas" w:cs="Consolas"/>
-          <w:color w:val="000000"/>
-          <w:sz w:val="22"/>
-          <w:szCs w:val="22"/>
-          <w:lang w:val="en-GB"/>
-        </w:rPr>
-        <w:tab/>
         <w:t>To re-enable the service to start up at boot, you can type:</w:t>
       </w:r>
     </w:p>
     <w:p>
       <w:pPr>
+        <w:pStyle w:val="ListParagraph"/>
+        <w:numPr>
+          <w:ilvl w:val="1"/>
+          <w:numId w:val="14"/>
+        </w:numPr>
         <w:tabs>
           <w:tab w:val="left" w:pos="560"/>
           <w:tab w:val="left" w:pos="1120"/>
@@ -1808,7 +2079,6 @@
         <w:autoSpaceDE w:val="0"/>
         <w:autoSpaceDN w:val="0"/>
         <w:adjustRightInd w:val="0"/>
-        <w:ind w:left="560"/>
         <w:rPr>
           <w:rFonts w:ascii="Consolas" w:hAnsi="Consolas" w:cs="Consolas"/>
           <w:color w:val="5B9BD5" w:themeColor="accent5"/>
@@ -1817,26 +2087,6 @@
           <w:lang w:val="en-GB"/>
         </w:rPr>
       </w:pPr>
-      <w:r>
-        <w:rPr>
-          <w:rFonts w:ascii="Consolas" w:hAnsi="Consolas" w:cs="Consolas"/>
-          <w:color w:val="000000"/>
-          <w:sz w:val="22"/>
-          <w:szCs w:val="22"/>
-          <w:lang w:val="en-GB"/>
-        </w:rPr>
-        <w:t>•</w:t>
-      </w:r>
-      <w:r>
-        <w:rPr>
-          <w:rFonts w:ascii="Consolas" w:hAnsi="Consolas" w:cs="Consolas"/>
-          <w:color w:val="000000"/>
-          <w:sz w:val="22"/>
-          <w:szCs w:val="22"/>
-          <w:lang w:val="en-GB"/>
-        </w:rPr>
-        <w:tab/>
-      </w:r>
       <w:proofErr w:type="spellStart"/>
       <w:r>
         <w:rPr>
@@ -1928,8 +2178,8 @@
           <w:b/>
           <w:bCs/>
           <w:color w:val="000000"/>
-          <w:sz w:val="32"/>
-          <w:szCs w:val="32"/>
+          <w:sz w:val="28"/>
+          <w:szCs w:val="28"/>
           <w:lang w:val="en-GB"/>
         </w:rPr>
       </w:pPr>
@@ -1939,46 +2189,34 @@
           <w:b/>
           <w:bCs/>
           <w:color w:val="000000"/>
-          <w:sz w:val="32"/>
-          <w:szCs w:val="32"/>
-          <w:lang w:val="en-GB"/>
-        </w:rPr>
-        <w:t>Setup</w:t>
-      </w:r>
+          <w:sz w:val="28"/>
+          <w:szCs w:val="28"/>
+          <w:lang w:val="en-GB"/>
+        </w:rPr>
+        <w:t xml:space="preserve">Setup "file browser" mode on freshly installed </w:t>
+      </w:r>
+      <w:proofErr w:type="spellStart"/>
       <w:r>
         <w:rPr>
           <w:rFonts w:cstheme="minorHAnsi"/>
           <w:b/>
           <w:bCs/>
           <w:color w:val="000000"/>
-          <w:sz w:val="32"/>
-          <w:szCs w:val="32"/>
-          <w:lang w:val="en-GB"/>
-        </w:rPr>
-        <w:t xml:space="preserve"> "file browser" mode on freshly installed </w:t>
-      </w:r>
-      <w:proofErr w:type="spellStart"/>
+          <w:sz w:val="28"/>
+          <w:szCs w:val="28"/>
+          <w:lang w:val="en-GB"/>
+        </w:rPr>
+        <w:t>nginx</w:t>
+      </w:r>
+      <w:proofErr w:type="spellEnd"/>
       <w:r>
         <w:rPr>
           <w:rFonts w:cstheme="minorHAnsi"/>
           <w:b/>
           <w:bCs/>
           <w:color w:val="000000"/>
-          <w:sz w:val="32"/>
-          <w:szCs w:val="32"/>
-          <w:lang w:val="en-GB"/>
-        </w:rPr>
-        <w:t>nginx</w:t>
-      </w:r>
-      <w:proofErr w:type="spellEnd"/>
-      <w:r>
-        <w:rPr>
-          <w:rFonts w:cstheme="minorHAnsi"/>
-          <w:b/>
-          <w:bCs/>
-          <w:color w:val="000000"/>
-          <w:sz w:val="32"/>
-          <w:szCs w:val="32"/>
+          <w:sz w:val="28"/>
+          <w:szCs w:val="28"/>
           <w:lang w:val="en-GB"/>
         </w:rPr>
         <w:t xml:space="preserve"> server:</w:t>
@@ -2302,7 +2540,18 @@
           <w:szCs w:val="22"/>
           <w:lang w:val="en-GB"/>
         </w:rPr>
-        <w:t xml:space="preserve">autoindex </w:t>
+        <w:t>autoindex</w:t>
+      </w:r>
+      <w:proofErr w:type="spellEnd"/>
+      <w:r>
+        <w:rPr>
+          <w:rFonts w:ascii="Consolas" w:hAnsi="Consolas" w:cs="Consolas"/>
+          <w:color w:val="2E74B5" w:themeColor="accent5" w:themeShade="BF"/>
+          <w:sz w:val="22"/>
+          <w:szCs w:val="22"/>
+          <w:lang w:val="en-GB"/>
+        </w:rPr>
+        <w:t xml:space="preserve"> </w:t>
       </w:r>
       <w:proofErr w:type="gramStart"/>
       <w:r>
@@ -2315,7 +2564,6 @@
         </w:rPr>
         <w:t>on;</w:t>
       </w:r>
-      <w:proofErr w:type="spellEnd"/>
       <w:proofErr w:type="gramEnd"/>
     </w:p>
     <w:p>
@@ -2458,17 +2706,7 @@
           <w:szCs w:val="22"/>
           <w:lang w:val="en-GB"/>
         </w:rPr>
-        <w:t xml:space="preserve"> -p /home/ubuntu/logs/</w:t>
-      </w:r>
-      <w:r>
-        <w:rPr>
-          <w:rFonts w:ascii="Consolas" w:hAnsi="Consolas" w:cs="Consolas"/>
-          <w:color w:val="2E74B5" w:themeColor="accent5" w:themeShade="BF"/>
-          <w:sz w:val="22"/>
-          <w:szCs w:val="22"/>
-          <w:lang w:val="en-GB"/>
-        </w:rPr>
-        <w:t>release_2021_1.0_20211003</w:t>
+        <w:t xml:space="preserve"> -p /home/ubuntu/logs/release_2021_1.0_20211003</w:t>
       </w:r>
     </w:p>
     <w:p>
@@ -2507,8 +2745,86 @@
           <w:szCs w:val="22"/>
           <w:lang w:val="en-GB"/>
         </w:rPr>
-        <w:t xml:space="preserve">    ls -la &gt;/home/ubuntu/logs/testcase_001.log</w:t>
-      </w:r>
+        <w:tab/>
+        <w:t xml:space="preserve"> cp -r &lt;</w:t>
+      </w:r>
+      <w:proofErr w:type="spellStart"/>
+      <w:r>
+        <w:rPr>
+          <w:rFonts w:ascii="Consolas" w:hAnsi="Consolas" w:cs="Consolas"/>
+          <w:color w:val="2E74B5" w:themeColor="accent5" w:themeShade="BF"/>
+          <w:sz w:val="22"/>
+          <w:szCs w:val="22"/>
+          <w:lang w:val="en-GB"/>
+        </w:rPr>
+        <w:t>log_files_of_build</w:t>
+      </w:r>
+      <w:proofErr w:type="spellEnd"/>
+      <w:r>
+        <w:rPr>
+          <w:rFonts w:ascii="Consolas" w:hAnsi="Consolas" w:cs="Consolas"/>
+          <w:color w:val="2E74B5" w:themeColor="accent5" w:themeShade="BF"/>
+          <w:sz w:val="22"/>
+          <w:szCs w:val="22"/>
+          <w:lang w:val="en-GB"/>
+        </w:rPr>
+        <w:t xml:space="preserve">&gt; </w:t>
+      </w:r>
+      <w:r>
+        <w:rPr>
+          <w:rFonts w:ascii="Consolas" w:hAnsi="Consolas" w:cs="Consolas"/>
+          <w:color w:val="2E74B5" w:themeColor="accent5" w:themeShade="BF"/>
+          <w:sz w:val="22"/>
+          <w:szCs w:val="22"/>
+          <w:lang w:val="en-GB"/>
+        </w:rPr>
+        <w:t>/home/ubuntu/logs/</w:t>
+      </w:r>
+      <w:r>
+        <w:rPr>
+          <w:rFonts w:ascii="Consolas" w:hAnsi="Consolas" w:cs="Consolas"/>
+          <w:color w:val="2E74B5" w:themeColor="accent5" w:themeShade="BF"/>
+          <w:sz w:val="22"/>
+          <w:szCs w:val="22"/>
+          <w:lang w:val="en-GB"/>
+        </w:rPr>
+        <w:t xml:space="preserve"> </w:t>
+      </w:r>
+      <w:r>
+        <w:rPr>
+          <w:rFonts w:cstheme="minorHAnsi"/>
+          <w:color w:val="000000" w:themeColor="text1"/>
+          <w:lang w:val="en-GB"/>
+        </w:rPr>
+        <w:t xml:space="preserve">[ </w:t>
+      </w:r>
+      <w:r>
+        <w:rPr>
+          <w:rFonts w:cstheme="minorHAnsi"/>
+          <w:color w:val="000000" w:themeColor="text1"/>
+          <w:u w:val="single"/>
+          <w:lang w:val="en-GB"/>
+        </w:rPr>
+        <w:t>Ex:</w:t>
+      </w:r>
+      <w:r>
+        <w:rPr>
+          <w:rFonts w:cstheme="minorHAnsi"/>
+          <w:color w:val="000000" w:themeColor="text1"/>
+          <w:lang w:val="en-GB"/>
+        </w:rPr>
+        <w:t xml:space="preserve"> from </w:t>
+      </w:r>
+      <w:proofErr w:type="gramStart"/>
+      <w:r>
+        <w:rPr>
+          <w:rFonts w:cstheme="minorHAnsi"/>
+          <w:color w:val="000000" w:themeColor="text1"/>
+          <w:lang w:val="en-GB"/>
+        </w:rPr>
+        <w:t>Jenkins ]</w:t>
+      </w:r>
+      <w:proofErr w:type="gramEnd"/>
     </w:p>
     <w:p>
       <w:pPr>
@@ -2700,7 +3016,27 @@
           <w:szCs w:val="22"/>
           <w:lang w:val="en-GB"/>
         </w:rPr>
-        <w:t xml:space="preserve">Check result: </w:t>
+        <w:t>Check result</w:t>
+      </w:r>
+      <w:r>
+        <w:rPr>
+          <w:rFonts w:ascii="Consolas" w:hAnsi="Consolas" w:cs="Consolas"/>
+          <w:color w:val="000000"/>
+          <w:sz w:val="22"/>
+          <w:szCs w:val="22"/>
+          <w:lang w:val="en-GB"/>
+        </w:rPr>
+        <w:t xml:space="preserve"> from browser</w:t>
+      </w:r>
+      <w:r>
+        <w:rPr>
+          <w:rFonts w:ascii="Consolas" w:hAnsi="Consolas" w:cs="Consolas"/>
+          <w:color w:val="000000"/>
+          <w:sz w:val="22"/>
+          <w:szCs w:val="22"/>
+          <w:lang w:val="en-GB"/>
+        </w:rPr>
+        <w:t xml:space="preserve">: </w:t>
       </w:r>
     </w:p>
     <w:p>
@@ -2806,13 +3142,110 @@
           <w:b/>
           <w:bCs/>
           <w:color w:val="000000" w:themeColor="text1"/>
-          <w:sz w:val="32"/>
-          <w:szCs w:val="32"/>
-          <w:lang w:val="en-GB"/>
-        </w:rPr>
-        <w:t xml:space="preserve">Copying </w:t>
+          <w:sz w:val="28"/>
+          <w:szCs w:val="28"/>
+          <w:lang w:val="en-GB"/>
+        </w:rPr>
+        <w:t>Copying test</w:t>
+      </w:r>
+      <w:r>
+        <w:rPr>
+          <w:rFonts w:cstheme="minorHAnsi"/>
+          <w:b/>
+          <w:bCs/>
+          <w:color w:val="000000" w:themeColor="text1"/>
+          <w:sz w:val="28"/>
+          <w:szCs w:val="28"/>
+          <w:lang w:val="en-GB"/>
+        </w:rPr>
+        <w:t xml:space="preserve"> </w:t>
+      </w:r>
+      <w:r>
+        <w:rPr>
+          <w:rFonts w:cstheme="minorHAnsi"/>
+          <w:b/>
+          <w:bCs/>
+          <w:color w:val="000000" w:themeColor="text1"/>
+          <w:sz w:val="28"/>
+          <w:szCs w:val="28"/>
+          <w:lang w:val="en-GB"/>
+        </w:rPr>
+        <w:t>logs to</w:t>
+      </w:r>
+      <w:r>
+        <w:rPr>
+          <w:rFonts w:cstheme="minorHAnsi"/>
+          <w:b/>
+          <w:bCs/>
+          <w:color w:val="000000" w:themeColor="text1"/>
+          <w:sz w:val="28"/>
+          <w:szCs w:val="28"/>
+          <w:lang w:val="en-GB"/>
+        </w:rPr>
+        <w:t xml:space="preserve"> a folder in</w:t>
+      </w:r>
+      <w:r>
+        <w:rPr>
+          <w:rFonts w:cstheme="minorHAnsi"/>
+          <w:b/>
+          <w:bCs/>
+          <w:color w:val="000000" w:themeColor="text1"/>
+          <w:sz w:val="28"/>
+          <w:szCs w:val="28"/>
+          <w:lang w:val="en-GB"/>
+        </w:rPr>
+        <w:t xml:space="preserve"> this AWS </w:t>
       </w:r>
       <w:proofErr w:type="spellStart"/>
+      <w:r>
+        <w:rPr>
+          <w:rFonts w:cstheme="minorHAnsi"/>
+          <w:b/>
+          <w:bCs/>
+          <w:color w:val="000000" w:themeColor="text1"/>
+          <w:sz w:val="28"/>
+          <w:szCs w:val="28"/>
+          <w:lang w:val="en-GB"/>
+        </w:rPr>
+        <w:t>Ngnix</w:t>
+      </w:r>
+      <w:proofErr w:type="spellEnd"/>
+      <w:r>
+        <w:rPr>
+          <w:rFonts w:cstheme="minorHAnsi"/>
+          <w:b/>
+          <w:bCs/>
+          <w:color w:val="000000" w:themeColor="text1"/>
+          <w:sz w:val="28"/>
+          <w:szCs w:val="28"/>
+          <w:lang w:val="en-GB"/>
+        </w:rPr>
+        <w:t xml:space="preserve"> </w:t>
+      </w:r>
+      <w:r>
+        <w:rPr>
+          <w:rFonts w:cstheme="minorHAnsi"/>
+          <w:b/>
+          <w:bCs/>
+          <w:color w:val="000000" w:themeColor="text1"/>
+          <w:sz w:val="28"/>
+          <w:szCs w:val="28"/>
+          <w:lang w:val="en-GB"/>
+        </w:rPr>
+        <w:t>host using SCP</w:t>
+      </w:r>
+      <w:r>
+        <w:rPr>
+          <w:rFonts w:cstheme="minorHAnsi"/>
+          <w:b/>
+          <w:bCs/>
+          <w:color w:val="000000" w:themeColor="text1"/>
+          <w:sz w:val="28"/>
+          <w:szCs w:val="28"/>
+          <w:lang w:val="en-GB"/>
+        </w:rPr>
+        <w:t>:</w:t>
+      </w:r>
       <w:r>
         <w:rPr>
           <w:rFonts w:cstheme="minorHAnsi"/>
@@ -2823,82 +3256,40 @@
           <w:szCs w:val="32"/>
           <w:lang w:val="en-GB"/>
         </w:rPr>
-        <w:t>testlogs</w:t>
-      </w:r>
-      <w:proofErr w:type="spellEnd"/>
-      <w:r>
-        <w:rPr>
-          <w:rFonts w:cstheme="minorHAnsi"/>
-          <w:b/>
-          <w:bCs/>
+        <w:t xml:space="preserve"> </w:t>
+      </w:r>
+      <w:r>
+        <w:rPr>
+          <w:rFonts w:cstheme="minorHAnsi"/>
           <w:color w:val="000000" w:themeColor="text1"/>
-          <w:sz w:val="32"/>
-          <w:szCs w:val="32"/>
-          <w:lang w:val="en-GB"/>
-        </w:rPr>
-        <w:t xml:space="preserve"> to this AWS </w:t>
-      </w:r>
-      <w:proofErr w:type="spellStart"/>
-      <w:r>
-        <w:rPr>
-          <w:rFonts w:cstheme="minorHAnsi"/>
-          <w:b/>
-          <w:bCs/>
+          <w:lang w:val="en-GB"/>
+        </w:rPr>
+        <w:t xml:space="preserve">[ </w:t>
+      </w:r>
+      <w:r>
+        <w:rPr>
+          <w:rFonts w:cstheme="minorHAnsi"/>
           <w:color w:val="000000" w:themeColor="text1"/>
-          <w:sz w:val="32"/>
-          <w:szCs w:val="32"/>
-          <w:lang w:val="en-GB"/>
-        </w:rPr>
-        <w:t>Ngnix</w:t>
-      </w:r>
-      <w:proofErr w:type="spellEnd"/>
-      <w:r>
-        <w:rPr>
-          <w:rFonts w:cstheme="minorHAnsi"/>
-          <w:b/>
-          <w:bCs/>
+          <w:u w:val="single"/>
+          <w:lang w:val="en-GB"/>
+        </w:rPr>
+        <w:t>Ex:</w:t>
+      </w:r>
+      <w:r>
+        <w:rPr>
+          <w:rFonts w:cstheme="minorHAnsi"/>
           <w:color w:val="000000" w:themeColor="text1"/>
-          <w:sz w:val="32"/>
-          <w:szCs w:val="32"/>
-          <w:lang w:val="en-GB"/>
-        </w:rPr>
-        <w:t xml:space="preserve"> </w:t>
-      </w:r>
-      <w:r>
-        <w:rPr>
-          <w:rFonts w:cstheme="minorHAnsi"/>
-          <w:b/>
-          <w:bCs/>
+          <w:lang w:val="en-GB"/>
+        </w:rPr>
+        <w:t xml:space="preserve"> from Jenkins</w:t>
+      </w:r>
+      <w:r>
+        <w:rPr>
+          <w:rFonts w:cstheme="minorHAnsi"/>
           <w:color w:val="000000" w:themeColor="text1"/>
-          <w:sz w:val="32"/>
-          <w:szCs w:val="32"/>
-          <w:lang w:val="en-GB"/>
-        </w:rPr>
-        <w:t>host using SCP</w:t>
-      </w:r>
-      <w:r>
-        <w:rPr>
-          <w:rFonts w:cstheme="minorHAnsi"/>
-          <w:b/>
-          <w:bCs/>
-          <w:color w:val="000000" w:themeColor="text1"/>
-          <w:sz w:val="32"/>
-          <w:szCs w:val="32"/>
-          <w:lang w:val="en-GB"/>
-        </w:rPr>
-        <w:t>:</w:t>
-      </w:r>
-      <w:r>
-        <w:rPr>
-          <w:rFonts w:cstheme="minorHAnsi"/>
-          <w:b/>
-          <w:bCs/>
-          <w:color w:val="000000" w:themeColor="text1"/>
-          <w:sz w:val="32"/>
-          <w:szCs w:val="32"/>
-          <w:lang w:val="en-GB"/>
-        </w:rPr>
-        <w:t xml:space="preserve"> (Ex: from Jenkins)</w:t>
+          <w:lang w:val="en-GB"/>
+        </w:rPr>
+        <w:t>]</w:t>
       </w:r>
     </w:p>
     <w:p>
@@ -2925,6 +3316,280 @@
         <w:rPr>
           <w:rFonts w:ascii="Consolas" w:hAnsi="Consolas" w:cs="Consolas"/>
           <w:color w:val="2E74B5" w:themeColor="accent5" w:themeShade="BF"/>
+          <w:sz w:val="22"/>
+          <w:szCs w:val="22"/>
+          <w:lang w:val="en-GB"/>
+        </w:rPr>
+      </w:pPr>
+    </w:p>
+    <w:p>
+      <w:pPr>
+        <w:pStyle w:val="ListParagraph"/>
+        <w:tabs>
+          <w:tab w:val="left" w:pos="560"/>
+          <w:tab w:val="left" w:pos="1120"/>
+          <w:tab w:val="left" w:pos="1680"/>
+          <w:tab w:val="left" w:pos="2240"/>
+          <w:tab w:val="left" w:pos="2800"/>
+          <w:tab w:val="left" w:pos="3360"/>
+          <w:tab w:val="left" w:pos="3920"/>
+          <w:tab w:val="left" w:pos="4480"/>
+          <w:tab w:val="left" w:pos="5040"/>
+          <w:tab w:val="left" w:pos="5600"/>
+          <w:tab w:val="left" w:pos="6160"/>
+          <w:tab w:val="left" w:pos="6720"/>
+        </w:tabs>
+        <w:autoSpaceDE w:val="0"/>
+        <w:autoSpaceDN w:val="0"/>
+        <w:adjustRightInd w:val="0"/>
+        <w:ind w:left="560"/>
+        <w:rPr>
+          <w:rFonts w:ascii="Consolas" w:hAnsi="Consolas" w:cs="Consolas"/>
+          <w:color w:val="2E74B5" w:themeColor="accent5" w:themeShade="BF"/>
+          <w:sz w:val="22"/>
+          <w:szCs w:val="22"/>
+          <w:lang w:val="en-GB"/>
+        </w:rPr>
+      </w:pPr>
+      <w:proofErr w:type="spellStart"/>
+      <w:r>
+        <w:rPr>
+          <w:rFonts w:ascii="Consolas" w:hAnsi="Consolas" w:cs="Consolas"/>
+          <w:color w:val="2E74B5" w:themeColor="accent5" w:themeShade="BF"/>
+          <w:sz w:val="22"/>
+          <w:szCs w:val="22"/>
+          <w:lang w:val="en-GB"/>
+        </w:rPr>
+        <w:t>ssh</w:t>
+      </w:r>
+      <w:proofErr w:type="spellEnd"/>
+      <w:r>
+        <w:rPr>
+          <w:rFonts w:ascii="Consolas" w:hAnsi="Consolas" w:cs="Consolas"/>
+          <w:color w:val="2E74B5" w:themeColor="accent5" w:themeShade="BF"/>
+          <w:sz w:val="22"/>
+          <w:szCs w:val="22"/>
+          <w:lang w:val="en-GB"/>
+        </w:rPr>
+        <w:t xml:space="preserve"> -</w:t>
+      </w:r>
+      <w:proofErr w:type="spellStart"/>
+      <w:r>
+        <w:rPr>
+          <w:rFonts w:ascii="Consolas" w:hAnsi="Consolas" w:cs="Consolas"/>
+          <w:color w:val="2E74B5" w:themeColor="accent5" w:themeShade="BF"/>
+          <w:sz w:val="22"/>
+          <w:szCs w:val="22"/>
+          <w:lang w:val="en-GB"/>
+        </w:rPr>
+        <w:t>i</w:t>
+      </w:r>
+      <w:proofErr w:type="spellEnd"/>
+      <w:r>
+        <w:rPr>
+          <w:rFonts w:ascii="Consolas" w:hAnsi="Consolas" w:cs="Consolas"/>
+          <w:color w:val="2E74B5" w:themeColor="accent5" w:themeShade="BF"/>
+          <w:sz w:val="22"/>
+          <w:szCs w:val="22"/>
+          <w:lang w:val="en-GB"/>
+        </w:rPr>
+        <w:t xml:space="preserve"> </w:t>
+      </w:r>
+      <w:r>
+        <w:rPr>
+          <w:rFonts w:ascii="Consolas" w:hAnsi="Consolas" w:cs="Consolas"/>
+          <w:color w:val="2E74B5" w:themeColor="accent5" w:themeShade="BF"/>
+          <w:sz w:val="22"/>
+          <w:szCs w:val="22"/>
+          <w:lang w:val="en-GB"/>
+        </w:rPr>
+        <w:t>~/&lt;</w:t>
+      </w:r>
+      <w:proofErr w:type="spellStart"/>
+      <w:r>
+        <w:rPr>
+          <w:rFonts w:ascii="Consolas" w:hAnsi="Consolas" w:cs="Consolas"/>
+          <w:color w:val="2E74B5" w:themeColor="accent5" w:themeShade="BF"/>
+          <w:sz w:val="22"/>
+          <w:szCs w:val="22"/>
+          <w:lang w:val="en-GB"/>
+        </w:rPr>
+        <w:t>your_aws_key</w:t>
+      </w:r>
+      <w:proofErr w:type="spellEnd"/>
+      <w:proofErr w:type="gramStart"/>
+      <w:r>
+        <w:rPr>
+          <w:rFonts w:ascii="Consolas" w:hAnsi="Consolas" w:cs="Consolas"/>
+          <w:color w:val="2E74B5" w:themeColor="accent5" w:themeShade="BF"/>
+          <w:sz w:val="22"/>
+          <w:szCs w:val="22"/>
+          <w:lang w:val="en-GB"/>
+        </w:rPr>
+        <w:t>&gt;.</w:t>
+      </w:r>
+      <w:proofErr w:type="spellStart"/>
+      <w:r>
+        <w:rPr>
+          <w:rFonts w:ascii="Consolas" w:hAnsi="Consolas" w:cs="Consolas"/>
+          <w:color w:val="2E74B5" w:themeColor="accent5" w:themeShade="BF"/>
+          <w:sz w:val="22"/>
+          <w:szCs w:val="22"/>
+          <w:lang w:val="en-GB"/>
+        </w:rPr>
+        <w:t>pem</w:t>
+      </w:r>
+      <w:proofErr w:type="spellEnd"/>
+      <w:proofErr w:type="gramEnd"/>
+      <w:r>
+        <w:rPr>
+          <w:rFonts w:ascii="Consolas" w:hAnsi="Consolas" w:cs="Consolas"/>
+          <w:color w:val="2E74B5" w:themeColor="accent5" w:themeShade="BF"/>
+          <w:sz w:val="22"/>
+          <w:szCs w:val="22"/>
+          <w:lang w:val="en-GB"/>
+        </w:rPr>
+        <w:t xml:space="preserve"> </w:t>
+      </w:r>
+      <w:r>
+        <w:rPr>
+          <w:rFonts w:ascii="Consolas" w:hAnsi="Consolas" w:cs="Consolas"/>
+          <w:color w:val="2E74B5" w:themeColor="accent5" w:themeShade="BF"/>
+          <w:sz w:val="22"/>
+          <w:szCs w:val="22"/>
+          <w:lang w:val="en-GB"/>
+        </w:rPr>
+        <w:t>ubuntu@&lt;</w:t>
+      </w:r>
+      <w:proofErr w:type="spellStart"/>
+      <w:r>
+        <w:rPr>
+          <w:rFonts w:ascii="Consolas" w:hAnsi="Consolas" w:cs="Consolas"/>
+          <w:color w:val="2E74B5" w:themeColor="accent5" w:themeShade="BF"/>
+          <w:sz w:val="22"/>
+          <w:szCs w:val="22"/>
+          <w:lang w:val="en-GB"/>
+        </w:rPr>
+        <w:t>AWS_vmhost_PublicIp</w:t>
+      </w:r>
+      <w:proofErr w:type="spellEnd"/>
+      <w:r>
+        <w:rPr>
+          <w:rFonts w:ascii="Consolas" w:hAnsi="Consolas" w:cs="Consolas"/>
+          <w:color w:val="2E74B5" w:themeColor="accent5" w:themeShade="BF"/>
+          <w:sz w:val="22"/>
+          <w:szCs w:val="22"/>
+          <w:lang w:val="en-GB"/>
+        </w:rPr>
+        <w:t>&gt;</w:t>
+      </w:r>
+      <w:r>
+        <w:rPr>
+          <w:rFonts w:ascii="Consolas" w:hAnsi="Consolas" w:cs="Consolas"/>
+          <w:color w:val="2E74B5" w:themeColor="accent5" w:themeShade="BF"/>
+          <w:sz w:val="22"/>
+          <w:szCs w:val="22"/>
+          <w:lang w:val="en-GB"/>
+        </w:rPr>
+        <w:t xml:space="preserve"> “</w:t>
+      </w:r>
+      <w:proofErr w:type="spellStart"/>
+      <w:r>
+        <w:rPr>
+          <w:rFonts w:ascii="Consolas" w:hAnsi="Consolas" w:cs="Consolas"/>
+          <w:color w:val="2E74B5" w:themeColor="accent5" w:themeShade="BF"/>
+          <w:sz w:val="22"/>
+          <w:szCs w:val="22"/>
+          <w:lang w:val="en-GB"/>
+        </w:rPr>
+        <w:t>mkdir</w:t>
+      </w:r>
+      <w:proofErr w:type="spellEnd"/>
+      <w:r>
+        <w:rPr>
+          <w:rFonts w:ascii="Consolas" w:hAnsi="Consolas" w:cs="Consolas"/>
+          <w:color w:val="2E74B5" w:themeColor="accent5" w:themeShade="BF"/>
+          <w:sz w:val="22"/>
+          <w:szCs w:val="22"/>
+          <w:lang w:val="en-GB"/>
+        </w:rPr>
+        <w:t xml:space="preserve"> -p </w:t>
+      </w:r>
+      <w:r>
+        <w:rPr>
+          <w:rFonts w:ascii="Consolas" w:hAnsi="Consolas" w:cs="Consolas"/>
+          <w:color w:val="2E74B5" w:themeColor="accent5" w:themeShade="BF"/>
+          <w:sz w:val="22"/>
+          <w:szCs w:val="22"/>
+          <w:lang w:val="en-GB"/>
+        </w:rPr>
+        <w:t>/home/ubuntu/logs/release_2021_1.0_20211003</w:t>
+      </w:r>
+      <w:r>
+        <w:rPr>
+          <w:rFonts w:ascii="Consolas" w:hAnsi="Consolas" w:cs="Consolas"/>
+          <w:color w:val="2E74B5" w:themeColor="accent5" w:themeShade="BF"/>
+          <w:sz w:val="22"/>
+          <w:szCs w:val="22"/>
+          <w:lang w:val="en-GB"/>
+        </w:rPr>
+        <w:t>”</w:t>
+      </w:r>
+    </w:p>
+    <w:p>
+      <w:pPr>
+        <w:pStyle w:val="ListParagraph"/>
+        <w:tabs>
+          <w:tab w:val="left" w:pos="560"/>
+          <w:tab w:val="left" w:pos="1120"/>
+          <w:tab w:val="left" w:pos="1680"/>
+          <w:tab w:val="left" w:pos="2240"/>
+          <w:tab w:val="left" w:pos="2800"/>
+          <w:tab w:val="left" w:pos="3360"/>
+          <w:tab w:val="left" w:pos="3920"/>
+          <w:tab w:val="left" w:pos="4480"/>
+          <w:tab w:val="left" w:pos="5040"/>
+          <w:tab w:val="left" w:pos="5600"/>
+          <w:tab w:val="left" w:pos="6160"/>
+          <w:tab w:val="left" w:pos="6720"/>
+        </w:tabs>
+        <w:autoSpaceDE w:val="0"/>
+        <w:autoSpaceDN w:val="0"/>
+        <w:adjustRightInd w:val="0"/>
+        <w:ind w:left="560"/>
+        <w:rPr>
+          <w:rFonts w:ascii="Consolas" w:hAnsi="Consolas" w:cs="Consolas"/>
+          <w:color w:val="2E74B5" w:themeColor="accent5" w:themeShade="BF"/>
+          <w:sz w:val="22"/>
+          <w:szCs w:val="22"/>
+          <w:lang w:val="en-GB"/>
+        </w:rPr>
+      </w:pPr>
+    </w:p>
+    <w:p>
+      <w:pPr>
+        <w:pStyle w:val="ListParagraph"/>
+        <w:tabs>
+          <w:tab w:val="left" w:pos="560"/>
+          <w:tab w:val="left" w:pos="1120"/>
+          <w:tab w:val="left" w:pos="1680"/>
+          <w:tab w:val="left" w:pos="2240"/>
+          <w:tab w:val="left" w:pos="2800"/>
+          <w:tab w:val="left" w:pos="3360"/>
+          <w:tab w:val="left" w:pos="3920"/>
+          <w:tab w:val="left" w:pos="4480"/>
+          <w:tab w:val="left" w:pos="5040"/>
+          <w:tab w:val="left" w:pos="5600"/>
+          <w:tab w:val="left" w:pos="6160"/>
+          <w:tab w:val="left" w:pos="6720"/>
+        </w:tabs>
+        <w:autoSpaceDE w:val="0"/>
+        <w:autoSpaceDN w:val="0"/>
+        <w:adjustRightInd w:val="0"/>
+        <w:ind w:left="560"/>
+        <w:rPr>
+          <w:rFonts w:ascii="Consolas" w:hAnsi="Consolas" w:cs="Consolas"/>
+          <w:color w:val="2E74B5" w:themeColor="accent5" w:themeShade="BF"/>
           <w:sz w:val="20"/>
           <w:szCs w:val="20"/>
           <w:lang w:val="en-GB"/>
@@ -2972,17 +3637,7 @@
           <w:szCs w:val="22"/>
           <w:lang w:val="en-GB"/>
         </w:rPr>
-        <w:t xml:space="preserve"> ~/</w:t>
-      </w:r>
-      <w:r>
-        <w:rPr>
-          <w:rFonts w:ascii="Consolas" w:hAnsi="Consolas" w:cs="Consolas"/>
-          <w:color w:val="2E74B5" w:themeColor="accent5" w:themeShade="BF"/>
-          <w:sz w:val="22"/>
-          <w:szCs w:val="22"/>
-          <w:lang w:val="en-GB"/>
-        </w:rPr>
-        <w:t>&lt;</w:t>
+        <w:t xml:space="preserve"> ~/&lt;</w:t>
       </w:r>
       <w:proofErr w:type="spellStart"/>
       <w:r>
@@ -3005,17 +3660,7 @@
           <w:szCs w:val="22"/>
           <w:lang w:val="en-GB"/>
         </w:rPr>
-        <w:t>&gt;</w:t>
-      </w:r>
-      <w:r>
-        <w:rPr>
-          <w:rFonts w:ascii="Consolas" w:hAnsi="Consolas" w:cs="Consolas"/>
-          <w:color w:val="2E74B5" w:themeColor="accent5" w:themeShade="BF"/>
-          <w:sz w:val="22"/>
-          <w:szCs w:val="22"/>
-          <w:lang w:val="en-GB"/>
-        </w:rPr>
-        <w:t>.</w:t>
+        <w:t>&gt;.</w:t>
       </w:r>
       <w:proofErr w:type="spellStart"/>
       <w:r>
@@ -3038,47 +3683,39 @@
           <w:szCs w:val="22"/>
           <w:lang w:val="en-GB"/>
         </w:rPr>
-        <w:t xml:space="preserve"> </w:t>
-      </w:r>
-      <w:r>
-        <w:rPr>
-          <w:rFonts w:ascii="Consolas" w:hAnsi="Consolas" w:cs="Consolas"/>
-          <w:color w:val="2E74B5" w:themeColor="accent5" w:themeShade="BF"/>
-          <w:sz w:val="22"/>
-          <w:szCs w:val="22"/>
-          <w:lang w:val="en-GB"/>
-        </w:rPr>
-        <w:t>&lt;src_file&gt;</w:t>
-      </w:r>
-      <w:r>
-        <w:rPr>
-          <w:rFonts w:ascii="Consolas" w:hAnsi="Consolas" w:cs="Consolas"/>
-          <w:color w:val="2E74B5" w:themeColor="accent5" w:themeShade="BF"/>
-          <w:sz w:val="22"/>
-          <w:szCs w:val="22"/>
-          <w:lang w:val="en-GB"/>
-        </w:rPr>
-        <w:t xml:space="preserve"> ubuntu@</w:t>
-      </w:r>
-      <w:r>
-        <w:rPr>
-          <w:rFonts w:ascii="Consolas" w:hAnsi="Consolas" w:cs="Consolas"/>
-          <w:color w:val="2E74B5" w:themeColor="accent5" w:themeShade="BF"/>
-          <w:sz w:val="22"/>
-          <w:szCs w:val="22"/>
-          <w:lang w:val="en-GB"/>
-        </w:rPr>
-        <w:t>&lt;AWS_vmhost_PublicIp&gt;</w:t>
-      </w:r>
-      <w:r>
-        <w:rPr>
-          <w:rFonts w:ascii="Consolas" w:hAnsi="Consolas" w:cs="Consolas"/>
-          <w:color w:val="2E74B5" w:themeColor="accent5" w:themeShade="BF"/>
-          <w:sz w:val="22"/>
-          <w:szCs w:val="22"/>
-          <w:lang w:val="en-GB"/>
-        </w:rPr>
-        <w:t>:/home/ubuntu/logs/release_2021_1.0_10032021</w:t>
+        <w:t xml:space="preserve"> &lt;</w:t>
+      </w:r>
+      <w:proofErr w:type="spellStart"/>
+      <w:r>
+        <w:rPr>
+          <w:rFonts w:ascii="Consolas" w:hAnsi="Consolas" w:cs="Consolas"/>
+          <w:color w:val="2E74B5" w:themeColor="accent5" w:themeShade="BF"/>
+          <w:sz w:val="22"/>
+          <w:szCs w:val="22"/>
+          <w:lang w:val="en-GB"/>
+        </w:rPr>
+        <w:t>src_file</w:t>
+      </w:r>
+      <w:r>
+        <w:rPr>
+          <w:rFonts w:ascii="Consolas" w:hAnsi="Consolas" w:cs="Consolas"/>
+          <w:color w:val="2E74B5" w:themeColor="accent5" w:themeShade="BF"/>
+          <w:sz w:val="22"/>
+          <w:szCs w:val="22"/>
+          <w:lang w:val="en-GB"/>
+        </w:rPr>
+        <w:t>s</w:t>
+      </w:r>
+      <w:proofErr w:type="spellEnd"/>
+      <w:r>
+        <w:rPr>
+          <w:rFonts w:ascii="Consolas" w:hAnsi="Consolas" w:cs="Consolas"/>
+          <w:color w:val="2E74B5" w:themeColor="accent5" w:themeShade="BF"/>
+          <w:sz w:val="22"/>
+          <w:szCs w:val="22"/>
+          <w:lang w:val="en-GB"/>
+        </w:rPr>
+        <w:t>&gt; ubuntu@&lt;AWS_vmhost_PublicIp&gt;:/home/ubuntu/logs/release_2021_1.0_10032021</w:t>
       </w:r>
     </w:p>
     <w:sectPr>
@@ -3203,6 +3840,7 @@
         <v:shape id="PowerPlusWaterMarkObject260438608" o:spid="_x0000_s1027" type="#_x0000_t136" alt="" style="position:absolute;margin-left:0;margin-top:0;width:599.8pt;height:59.95pt;rotation:315;z-index:-251651072;mso-wrap-edited:f;mso-width-percent:0;mso-height-percent:0;mso-position-horizontal:center;mso-position-horizontal-relative:margin;mso-position-vertical:center;mso-position-vertical-relative:margin;mso-width-percent:0;mso-height-percent:0" o:allowincell="f" fillcolor="silver" stroked="f">
           <v:fill opacity="18350f"/>
           <v:textpath style="font-family:&quot;Calibri&quot;;font-size:1pt" string="VBR HDV TRAINING INC."/>
+          <w10:wrap anchorx="margin" anchory="margin"/>
         </v:shape>
       </w:pict>
     </w:r>
@@ -3248,6 +3886,7 @@
         <v:shape id="PowerPlusWaterMarkObject260438609" o:spid="_x0000_s1026" type="#_x0000_t136" alt="" style="position:absolute;margin-left:0;margin-top:0;width:599.8pt;height:59.95pt;rotation:315;z-index:-251646976;mso-wrap-edited:f;mso-width-percent:0;mso-height-percent:0;mso-position-horizontal:center;mso-position-horizontal-relative:margin;mso-position-vertical:center;mso-position-vertical-relative:margin;mso-width-percent:0;mso-height-percent:0" o:allowincell="f" fillcolor="silver" stroked="f">
           <v:fill opacity="18350f"/>
           <v:textpath style="font-family:&quot;Calibri&quot;;font-size:1pt" string="VBR HDV TRAINING INC."/>
+          <w10:wrap anchorx="margin" anchory="margin"/>
         </v:shape>
       </w:pict>
     </w:r>
@@ -3293,6 +3932,7 @@
         <v:shape id="PowerPlusWaterMarkObject260438607" o:spid="_x0000_s1025" type="#_x0000_t136" alt="" style="position:absolute;margin-left:0;margin-top:0;width:599.8pt;height:59.95pt;rotation:315;z-index:-251655168;mso-wrap-edited:f;mso-width-percent:0;mso-height-percent:0;mso-position-horizontal:center;mso-position-horizontal-relative:margin;mso-position-vertical:center;mso-position-vertical-relative:margin;mso-width-percent:0;mso-height-percent:0" o:allowincell="f" fillcolor="silver" stroked="f">
           <v:fill opacity="18350f"/>
           <v:textpath style="font-family:&quot;Calibri&quot;;font-size:1pt" string="VBR HDV TRAINING INC."/>
+          <w10:wrap anchorx="margin" anchory="margin"/>
         </v:shape>
       </w:pict>
     </w:r>
@@ -3750,6 +4390,95 @@
     </w:lvl>
   </w:abstractNum>
   <w:abstractNum w:abstractNumId="3" w15:restartNumberingAfterBreak="0">
+    <w:nsid w:val="0FF73BDF"/>
+    <w:multiLevelType w:val="hybridMultilevel"/>
+    <w:tmpl w:val="3B0484E8"/>
+    <w:lvl w:ilvl="0" w:tplc="3B0A6452">
+      <w:start w:val="1"/>
+      <w:numFmt w:val="decimal"/>
+      <w:lvlText w:val="%1."/>
+      <w:lvlJc w:val="left"/>
+      <w:pPr>
+        <w:ind w:left="920" w:hanging="560"/>
+      </w:pPr>
+      <w:rPr>
+        <w:rFonts w:hint="default"/>
+      </w:rPr>
+    </w:lvl>
+    <w:lvl w:ilvl="1" w:tplc="08090019" w:tentative="1">
+      <w:start w:val="1"/>
+      <w:numFmt w:val="lowerLetter"/>
+      <w:lvlText w:val="%2."/>
+      <w:lvlJc w:val="left"/>
+      <w:pPr>
+        <w:ind w:left="1440" w:hanging="360"/>
+      </w:pPr>
+    </w:lvl>
+    <w:lvl w:ilvl="2" w:tplc="0809001B" w:tentative="1">
+      <w:start w:val="1"/>
+      <w:numFmt w:val="lowerRoman"/>
+      <w:lvlText w:val="%3."/>
+      <w:lvlJc w:val="right"/>
+      <w:pPr>
+        <w:ind w:left="2160" w:hanging="180"/>
+      </w:pPr>
+    </w:lvl>
+    <w:lvl w:ilvl="3" w:tplc="0809000F" w:tentative="1">
+      <w:start w:val="1"/>
+      <w:numFmt w:val="decimal"/>
+      <w:lvlText w:val="%4."/>
+      <w:lvlJc w:val="left"/>
+      <w:pPr>
+        <w:ind w:left="2880" w:hanging="360"/>
+      </w:pPr>
+    </w:lvl>
+    <w:lvl w:ilvl="4" w:tplc="08090019" w:tentative="1">
+      <w:start w:val="1"/>
+      <w:numFmt w:val="lowerLetter"/>
+      <w:lvlText w:val="%5."/>
+      <w:lvlJc w:val="left"/>
+      <w:pPr>
+        <w:ind w:left="3600" w:hanging="360"/>
+      </w:pPr>
+    </w:lvl>
+    <w:lvl w:ilvl="5" w:tplc="0809001B" w:tentative="1">
+      <w:start w:val="1"/>
+      <w:numFmt w:val="lowerRoman"/>
+      <w:lvlText w:val="%6."/>
+      <w:lvlJc w:val="right"/>
+      <w:pPr>
+        <w:ind w:left="4320" w:hanging="180"/>
+      </w:pPr>
+    </w:lvl>
+    <w:lvl w:ilvl="6" w:tplc="0809000F" w:tentative="1">
+      <w:start w:val="1"/>
+      <w:numFmt w:val="decimal"/>
+      <w:lvlText w:val="%7."/>
+      <w:lvlJc w:val="left"/>
+      <w:pPr>
+        <w:ind w:left="5040" w:hanging="360"/>
+      </w:pPr>
+    </w:lvl>
+    <w:lvl w:ilvl="7" w:tplc="08090019" w:tentative="1">
+      <w:start w:val="1"/>
+      <w:numFmt w:val="lowerLetter"/>
+      <w:lvlText w:val="%8."/>
+      <w:lvlJc w:val="left"/>
+      <w:pPr>
+        <w:ind w:left="5760" w:hanging="360"/>
+      </w:pPr>
+    </w:lvl>
+    <w:lvl w:ilvl="8" w:tplc="0809001B" w:tentative="1">
+      <w:start w:val="1"/>
+      <w:numFmt w:val="lowerRoman"/>
+      <w:lvlText w:val="%9."/>
+      <w:lvlJc w:val="right"/>
+      <w:pPr>
+        <w:ind w:left="6480" w:hanging="180"/>
+      </w:pPr>
+    </w:lvl>
+  </w:abstractNum>
+  <w:abstractNum w:abstractNumId="4" w15:restartNumberingAfterBreak="0">
     <w:nsid w:val="1818053E"/>
     <w:multiLevelType w:val="hybridMultilevel"/>
     <w:tmpl w:val="B802A4BA"/>
@@ -3835,7 +4564,119 @@
       </w:pPr>
     </w:lvl>
   </w:abstractNum>
-  <w:abstractNum w:abstractNumId="4" w15:restartNumberingAfterBreak="0">
+  <w:abstractNum w:abstractNumId="5" w15:restartNumberingAfterBreak="0">
+    <w:nsid w:val="28C9657F"/>
+    <w:multiLevelType w:val="hybridMultilevel"/>
+    <w:tmpl w:val="FB7A38CE"/>
+    <w:lvl w:ilvl="0" w:tplc="6ED2F114">
+      <w:numFmt w:val="bullet"/>
+      <w:lvlText w:val="•"/>
+      <w:lvlJc w:val="left"/>
+      <w:pPr>
+        <w:ind w:left="920" w:hanging="560"/>
+      </w:pPr>
+      <w:rPr>
+        <w:rFonts w:ascii="Calibri" w:eastAsiaTheme="minorHAnsi" w:hAnsi="Calibri" w:cs="Calibri" w:hint="default"/>
+      </w:rPr>
+    </w:lvl>
+    <w:lvl w:ilvl="1" w:tplc="08090003">
+      <w:start w:val="1"/>
+      <w:numFmt w:val="bullet"/>
+      <w:lvlText w:val="o"/>
+      <w:lvlJc w:val="left"/>
+      <w:pPr>
+        <w:ind w:left="1440" w:hanging="360"/>
+      </w:pPr>
+      <w:rPr>
+        <w:rFonts w:ascii="Courier New" w:hAnsi="Courier New" w:cs="Courier New" w:hint="default"/>
+      </w:rPr>
+    </w:lvl>
+    <w:lvl w:ilvl="2" w:tplc="08090005" w:tentative="1">
+      <w:start w:val="1"/>
+      <w:numFmt w:val="bullet"/>
+      <w:lvlText w:val=""/>
+      <w:lvlJc w:val="left"/>
+      <w:pPr>
+        <w:ind w:left="2160" w:hanging="360"/>
+      </w:pPr>
+      <w:rPr>
+        <w:rFonts w:ascii="Wingdings" w:hAnsi="Wingdings" w:hint="default"/>
+      </w:rPr>
+    </w:lvl>
+    <w:lvl w:ilvl="3" w:tplc="08090001" w:tentative="1">
+      <w:start w:val="1"/>
+      <w:numFmt w:val="bullet"/>
+      <w:lvlText w:val=""/>
+      <w:lvlJc w:val="left"/>
+      <w:pPr>
+        <w:ind w:left="2880" w:hanging="360"/>
+      </w:pPr>
+      <w:rPr>
+        <w:rFonts w:ascii="Symbol" w:hAnsi="Symbol" w:hint="default"/>
+      </w:rPr>
+    </w:lvl>
+    <w:lvl w:ilvl="4" w:tplc="08090003" w:tentative="1">
+      <w:start w:val="1"/>
+      <w:numFmt w:val="bullet"/>
+      <w:lvlText w:val="o"/>
+      <w:lvlJc w:val="left"/>
+      <w:pPr>
+        <w:ind w:left="3600" w:hanging="360"/>
+      </w:pPr>
+      <w:rPr>
+        <w:rFonts w:ascii="Courier New" w:hAnsi="Courier New" w:cs="Courier New" w:hint="default"/>
+      </w:rPr>
+    </w:lvl>
+    <w:lvl w:ilvl="5" w:tplc="08090005" w:tentative="1">
+      <w:start w:val="1"/>
+      <w:numFmt w:val="bullet"/>
+      <w:lvlText w:val=""/>
+      <w:lvlJc w:val="left"/>
+      <w:pPr>
+        <w:ind w:left="4320" w:hanging="360"/>
+      </w:pPr>
+      <w:rPr>
+        <w:rFonts w:ascii="Wingdings" w:hAnsi="Wingdings" w:hint="default"/>
+      </w:rPr>
+    </w:lvl>
+    <w:lvl w:ilvl="6" w:tplc="08090001" w:tentative="1">
+      <w:start w:val="1"/>
+      <w:numFmt w:val="bullet"/>
+      <w:lvlText w:val=""/>
+      <w:lvlJc w:val="left"/>
+      <w:pPr>
+        <w:ind w:left="5040" w:hanging="360"/>
+      </w:pPr>
+      <w:rPr>
+        <w:rFonts w:ascii="Symbol" w:hAnsi="Symbol" w:hint="default"/>
+      </w:rPr>
+    </w:lvl>
+    <w:lvl w:ilvl="7" w:tplc="08090003" w:tentative="1">
+      <w:start w:val="1"/>
+      <w:numFmt w:val="bullet"/>
+      <w:lvlText w:val="o"/>
+      <w:lvlJc w:val="left"/>
+      <w:pPr>
+        <w:ind w:left="5760" w:hanging="360"/>
+      </w:pPr>
+      <w:rPr>
+        <w:rFonts w:ascii="Courier New" w:hAnsi="Courier New" w:cs="Courier New" w:hint="default"/>
+      </w:rPr>
+    </w:lvl>
+    <w:lvl w:ilvl="8" w:tplc="08090005" w:tentative="1">
+      <w:start w:val="1"/>
+      <w:numFmt w:val="bullet"/>
+      <w:lvlText w:val=""/>
+      <w:lvlJc w:val="left"/>
+      <w:pPr>
+        <w:ind w:left="6480" w:hanging="360"/>
+      </w:pPr>
+      <w:rPr>
+        <w:rFonts w:ascii="Wingdings" w:hAnsi="Wingdings" w:hint="default"/>
+      </w:rPr>
+    </w:lvl>
+  </w:abstractNum>
+  <w:abstractNum w:abstractNumId="6" w15:restartNumberingAfterBreak="0">
     <w:nsid w:val="2A954812"/>
     <w:multiLevelType w:val="multilevel"/>
     <w:tmpl w:val="28B895AC"/>
@@ -3984,7 +4825,119 @@
       </w:rPr>
     </w:lvl>
   </w:abstractNum>
-  <w:abstractNum w:abstractNumId="5" w15:restartNumberingAfterBreak="0">
+  <w:abstractNum w:abstractNumId="7" w15:restartNumberingAfterBreak="0">
+    <w:nsid w:val="2AB35A19"/>
+    <w:multiLevelType w:val="hybridMultilevel"/>
+    <w:tmpl w:val="17324F4A"/>
+    <w:lvl w:ilvl="0" w:tplc="6ED2F114">
+      <w:numFmt w:val="bullet"/>
+      <w:lvlText w:val="•"/>
+      <w:lvlJc w:val="left"/>
+      <w:pPr>
+        <w:ind w:left="920" w:hanging="560"/>
+      </w:pPr>
+      <w:rPr>
+        <w:rFonts w:ascii="Calibri" w:eastAsiaTheme="minorHAnsi" w:hAnsi="Calibri" w:cs="Calibri" w:hint="default"/>
+      </w:rPr>
+    </w:lvl>
+    <w:lvl w:ilvl="1" w:tplc="08090003" w:tentative="1">
+      <w:start w:val="1"/>
+      <w:numFmt w:val="bullet"/>
+      <w:lvlText w:val="o"/>
+      <w:lvlJc w:val="left"/>
+      <w:pPr>
+        <w:ind w:left="1440" w:hanging="360"/>
+      </w:pPr>
+      <w:rPr>
+        <w:rFonts w:ascii="Courier New" w:hAnsi="Courier New" w:cs="Courier New" w:hint="default"/>
+      </w:rPr>
+    </w:lvl>
+    <w:lvl w:ilvl="2" w:tplc="08090005" w:tentative="1">
+      <w:start w:val="1"/>
+      <w:numFmt w:val="bullet"/>
+      <w:lvlText w:val=""/>
+      <w:lvlJc w:val="left"/>
+      <w:pPr>
+        <w:ind w:left="2160" w:hanging="360"/>
+      </w:pPr>
+      <w:rPr>
+        <w:rFonts w:ascii="Wingdings" w:hAnsi="Wingdings" w:hint="default"/>
+      </w:rPr>
+    </w:lvl>
+    <w:lvl w:ilvl="3" w:tplc="08090001" w:tentative="1">
+      <w:start w:val="1"/>
+      <w:numFmt w:val="bullet"/>
+      <w:lvlText w:val=""/>
+      <w:lvlJc w:val="left"/>
+      <w:pPr>
+        <w:ind w:left="2880" w:hanging="360"/>
+      </w:pPr>
+      <w:rPr>
+        <w:rFonts w:ascii="Symbol" w:hAnsi="Symbol" w:hint="default"/>
+      </w:rPr>
+    </w:lvl>
+    <w:lvl w:ilvl="4" w:tplc="08090003" w:tentative="1">
+      <w:start w:val="1"/>
+      <w:numFmt w:val="bullet"/>
+      <w:lvlText w:val="o"/>
+      <w:lvlJc w:val="left"/>
+      <w:pPr>
+        <w:ind w:left="3600" w:hanging="360"/>
+      </w:pPr>
+      <w:rPr>
+        <w:rFonts w:ascii="Courier New" w:hAnsi="Courier New" w:cs="Courier New" w:hint="default"/>
+      </w:rPr>
+    </w:lvl>
+    <w:lvl w:ilvl="5" w:tplc="08090005" w:tentative="1">
+      <w:start w:val="1"/>
+      <w:numFmt w:val="bullet"/>
+      <w:lvlText w:val=""/>
+      <w:lvlJc w:val="left"/>
+      <w:pPr>
+        <w:ind w:left="4320" w:hanging="360"/>
+      </w:pPr>
+      <w:rPr>
+        <w:rFonts w:ascii="Wingdings" w:hAnsi="Wingdings" w:hint="default"/>
+      </w:rPr>
+    </w:lvl>
+    <w:lvl w:ilvl="6" w:tplc="08090001" w:tentative="1">
+      <w:start w:val="1"/>
+      <w:numFmt w:val="bullet"/>
+      <w:lvlText w:val=""/>
+      <w:lvlJc w:val="left"/>
+      <w:pPr>
+        <w:ind w:left="5040" w:hanging="360"/>
+      </w:pPr>
+      <w:rPr>
+        <w:rFonts w:ascii="Symbol" w:hAnsi="Symbol" w:hint="default"/>
+      </w:rPr>
+    </w:lvl>
+    <w:lvl w:ilvl="7" w:tplc="08090003" w:tentative="1">
+      <w:start w:val="1"/>
+      <w:numFmt w:val="bullet"/>
+      <w:lvlText w:val="o"/>
+      <w:lvlJc w:val="left"/>
+      <w:pPr>
+        <w:ind w:left="5760" w:hanging="360"/>
+      </w:pPr>
+      <w:rPr>
+        <w:rFonts w:ascii="Courier New" w:hAnsi="Courier New" w:cs="Courier New" w:hint="default"/>
+      </w:rPr>
+    </w:lvl>
+    <w:lvl w:ilvl="8" w:tplc="08090005" w:tentative="1">
+      <w:start w:val="1"/>
+      <w:numFmt w:val="bullet"/>
+      <w:lvlText w:val=""/>
+      <w:lvlJc w:val="left"/>
+      <w:pPr>
+        <w:ind w:left="6480" w:hanging="360"/>
+      </w:pPr>
+      <w:rPr>
+        <w:rFonts w:ascii="Wingdings" w:hAnsi="Wingdings" w:hint="default"/>
+      </w:rPr>
+    </w:lvl>
+  </w:abstractNum>
+  <w:abstractNum w:abstractNumId="8" w15:restartNumberingAfterBreak="0">
     <w:nsid w:val="2FF925CC"/>
     <w:multiLevelType w:val="multilevel"/>
     <w:tmpl w:val="912A72E4"/>
@@ -4133,7 +5086,7 @@
       </w:rPr>
     </w:lvl>
   </w:abstractNum>
-  <w:abstractNum w:abstractNumId="6" w15:restartNumberingAfterBreak="0">
+  <w:abstractNum w:abstractNumId="9" w15:restartNumberingAfterBreak="0">
     <w:nsid w:val="53DA2084"/>
     <w:multiLevelType w:val="hybridMultilevel"/>
     <w:tmpl w:val="0BD07E28"/>
@@ -4219,7 +5172,7 @@
       </w:pPr>
     </w:lvl>
   </w:abstractNum>
-  <w:abstractNum w:abstractNumId="7" w15:restartNumberingAfterBreak="0">
+  <w:abstractNum w:abstractNumId="10" w15:restartNumberingAfterBreak="0">
     <w:nsid w:val="541448F9"/>
     <w:multiLevelType w:val="hybridMultilevel"/>
     <w:tmpl w:val="47BC7EF2"/>
@@ -4307,7 +5260,7 @@
       </w:pPr>
     </w:lvl>
   </w:abstractNum>
-  <w:abstractNum w:abstractNumId="8" w15:restartNumberingAfterBreak="0">
+  <w:abstractNum w:abstractNumId="11" w15:restartNumberingAfterBreak="0">
     <w:nsid w:val="561D5C0D"/>
     <w:multiLevelType w:val="multilevel"/>
     <w:tmpl w:val="644E6CC6"/>
@@ -4456,7 +5409,232 @@
       </w:rPr>
     </w:lvl>
   </w:abstractNum>
-  <w:abstractNum w:abstractNumId="9" w15:restartNumberingAfterBreak="0">
+  <w:abstractNum w:abstractNumId="12" w15:restartNumberingAfterBreak="0">
+    <w:nsid w:val="564A0FCE"/>
+    <w:multiLevelType w:val="hybridMultilevel"/>
+    <w:tmpl w:val="06FC53C2"/>
+    <w:lvl w:ilvl="0" w:tplc="6ED2F114">
+      <w:numFmt w:val="bullet"/>
+      <w:lvlText w:val="•"/>
+      <w:lvlJc w:val="left"/>
+      <w:pPr>
+        <w:ind w:left="920" w:hanging="560"/>
+      </w:pPr>
+      <w:rPr>
+        <w:rFonts w:ascii="Calibri" w:eastAsiaTheme="minorHAnsi" w:hAnsi="Calibri" w:cs="Calibri" w:hint="default"/>
+      </w:rPr>
+    </w:lvl>
+    <w:lvl w:ilvl="1" w:tplc="08090003" w:tentative="1">
+      <w:start w:val="1"/>
+      <w:numFmt w:val="bullet"/>
+      <w:lvlText w:val="o"/>
+      <w:lvlJc w:val="left"/>
+      <w:pPr>
+        <w:ind w:left="1440" w:hanging="360"/>
+      </w:pPr>
+      <w:rPr>
+        <w:rFonts w:ascii="Courier New" w:hAnsi="Courier New" w:cs="Courier New" w:hint="default"/>
+      </w:rPr>
+    </w:lvl>
+    <w:lvl w:ilvl="2" w:tplc="08090005" w:tentative="1">
+      <w:start w:val="1"/>
+      <w:numFmt w:val="bullet"/>
+      <w:lvlText w:val=""/>
+      <w:lvlJc w:val="left"/>
+      <w:pPr>
+        <w:ind w:left="2160" w:hanging="360"/>
+      </w:pPr>
+      <w:rPr>
+        <w:rFonts w:ascii="Wingdings" w:hAnsi="Wingdings" w:hint="default"/>
+      </w:rPr>
+    </w:lvl>
+    <w:lvl w:ilvl="3" w:tplc="08090001" w:tentative="1">
+      <w:start w:val="1"/>
+      <w:numFmt w:val="bullet"/>
+      <w:lvlText w:val=""/>
+      <w:lvlJc w:val="left"/>
+      <w:pPr>
+        <w:ind w:left="2880" w:hanging="360"/>
+      </w:pPr>
+      <w:rPr>
+        <w:rFonts w:ascii="Symbol" w:hAnsi="Symbol" w:hint="default"/>
+      </w:rPr>
+    </w:lvl>
+    <w:lvl w:ilvl="4" w:tplc="08090003" w:tentative="1">
+      <w:start w:val="1"/>
+      <w:numFmt w:val="bullet"/>
+      <w:lvlText w:val="o"/>
+      <w:lvlJc w:val="left"/>
+      <w:pPr>
+        <w:ind w:left="3600" w:hanging="360"/>
+      </w:pPr>
+      <w:rPr>
+        <w:rFonts w:ascii="Courier New" w:hAnsi="Courier New" w:cs="Courier New" w:hint="default"/>
+      </w:rPr>
+    </w:lvl>
+    <w:lvl w:ilvl="5" w:tplc="08090005" w:tentative="1">
+      <w:start w:val="1"/>
+      <w:numFmt w:val="bullet"/>
+      <w:lvlText w:val=""/>
+      <w:lvlJc w:val="left"/>
+      <w:pPr>
+        <w:ind w:left="4320" w:hanging="360"/>
+      </w:pPr>
+      <w:rPr>
+        <w:rFonts w:ascii="Wingdings" w:hAnsi="Wingdings" w:hint="default"/>
+      </w:rPr>
+    </w:lvl>
+    <w:lvl w:ilvl="6" w:tplc="08090001" w:tentative="1">
+      <w:start w:val="1"/>
+      <w:numFmt w:val="bullet"/>
+      <w:lvlText w:val=""/>
+      <w:lvlJc w:val="left"/>
+      <w:pPr>
+        <w:ind w:left="5040" w:hanging="360"/>
+      </w:pPr>
+      <w:rPr>
+        <w:rFonts w:ascii="Symbol" w:hAnsi="Symbol" w:hint="default"/>
+      </w:rPr>
+    </w:lvl>
+    <w:lvl w:ilvl="7" w:tplc="08090003" w:tentative="1">
+      <w:start w:val="1"/>
+      <w:numFmt w:val="bullet"/>
+      <w:lvlText w:val="o"/>
+      <w:lvlJc w:val="left"/>
+      <w:pPr>
+        <w:ind w:left="5760" w:hanging="360"/>
+      </w:pPr>
+      <w:rPr>
+        <w:rFonts w:ascii="Courier New" w:hAnsi="Courier New" w:cs="Courier New" w:hint="default"/>
+      </w:rPr>
+    </w:lvl>
+    <w:lvl w:ilvl="8" w:tplc="08090005" w:tentative="1">
+      <w:start w:val="1"/>
+      <w:numFmt w:val="bullet"/>
+      <w:lvlText w:val=""/>
+      <w:lvlJc w:val="left"/>
+      <w:pPr>
+        <w:ind w:left="6480" w:hanging="360"/>
+      </w:pPr>
+      <w:rPr>
+        <w:rFonts w:ascii="Wingdings" w:hAnsi="Wingdings" w:hint="default"/>
+      </w:rPr>
+    </w:lvl>
+  </w:abstractNum>
+  <w:abstractNum w:abstractNumId="13" w15:restartNumberingAfterBreak="0">
+    <w:nsid w:val="6CEE2A92"/>
+    <w:multiLevelType w:val="hybridMultilevel"/>
+    <w:tmpl w:val="CFB282EC"/>
+    <w:lvl w:ilvl="0" w:tplc="08090001">
+      <w:start w:val="1"/>
+      <w:numFmt w:val="bullet"/>
+      <w:lvlText w:val=""/>
+      <w:lvlJc w:val="left"/>
+      <w:pPr>
+        <w:ind w:left="720" w:hanging="360"/>
+      </w:pPr>
+      <w:rPr>
+        <w:rFonts w:ascii="Symbol" w:hAnsi="Symbol" w:hint="default"/>
+      </w:rPr>
+    </w:lvl>
+    <w:lvl w:ilvl="1" w:tplc="08090003" w:tentative="1">
+      <w:start w:val="1"/>
+      <w:numFmt w:val="bullet"/>
+      <w:lvlText w:val="o"/>
+      <w:lvlJc w:val="left"/>
+      <w:pPr>
+        <w:ind w:left="1440" w:hanging="360"/>
+      </w:pPr>
+      <w:rPr>
+        <w:rFonts w:ascii="Courier New" w:hAnsi="Courier New" w:cs="Courier New" w:hint="default"/>
+      </w:rPr>
+    </w:lvl>
+    <w:lvl w:ilvl="2" w:tplc="08090005" w:tentative="1">
+      <w:start w:val="1"/>
+      <w:numFmt w:val="bullet"/>
+      <w:lvlText w:val=""/>
+      <w:lvlJc w:val="left"/>
+      <w:pPr>
+        <w:ind w:left="2160" w:hanging="360"/>
+      </w:pPr>
+      <w:rPr>
+        <w:rFonts w:ascii="Wingdings" w:hAnsi="Wingdings" w:hint="default"/>
+      </w:rPr>
+    </w:lvl>
+    <w:lvl w:ilvl="3" w:tplc="08090001" w:tentative="1">
+      <w:start w:val="1"/>
+      <w:numFmt w:val="bullet"/>
+      <w:lvlText w:val=""/>
+      <w:lvlJc w:val="left"/>
+      <w:pPr>
+        <w:ind w:left="2880" w:hanging="360"/>
+      </w:pPr>
+      <w:rPr>
+        <w:rFonts w:ascii="Symbol" w:hAnsi="Symbol" w:hint="default"/>
+      </w:rPr>
+    </w:lvl>
+    <w:lvl w:ilvl="4" w:tplc="08090003" w:tentative="1">
+      <w:start w:val="1"/>
+      <w:numFmt w:val="bullet"/>
+      <w:lvlText w:val="o"/>
+      <w:lvlJc w:val="left"/>
+      <w:pPr>
+        <w:ind w:left="3600" w:hanging="360"/>
+      </w:pPr>
+      <w:rPr>
+        <w:rFonts w:ascii="Courier New" w:hAnsi="Courier New" w:cs="Courier New" w:hint="default"/>
+      </w:rPr>
+    </w:lvl>
+    <w:lvl w:ilvl="5" w:tplc="08090005" w:tentative="1">
+      <w:start w:val="1"/>
+      <w:numFmt w:val="bullet"/>
+      <w:lvlText w:val=""/>
+      <w:lvlJc w:val="left"/>
+      <w:pPr>
+        <w:ind w:left="4320" w:hanging="360"/>
+      </w:pPr>
+      <w:rPr>
+        <w:rFonts w:ascii="Wingdings" w:hAnsi="Wingdings" w:hint="default"/>
+      </w:rPr>
+    </w:lvl>
+    <w:lvl w:ilvl="6" w:tplc="08090001" w:tentative="1">
+      <w:start w:val="1"/>
+      <w:numFmt w:val="bullet"/>
+      <w:lvlText w:val=""/>
+      <w:lvlJc w:val="left"/>
+      <w:pPr>
+        <w:ind w:left="5040" w:hanging="360"/>
+      </w:pPr>
+      <w:rPr>
+        <w:rFonts w:ascii="Symbol" w:hAnsi="Symbol" w:hint="default"/>
+      </w:rPr>
+    </w:lvl>
+    <w:lvl w:ilvl="7" w:tplc="08090003" w:tentative="1">
+      <w:start w:val="1"/>
+      <w:numFmt w:val="bullet"/>
+      <w:lvlText w:val="o"/>
+      <w:lvlJc w:val="left"/>
+      <w:pPr>
+        <w:ind w:left="5760" w:hanging="360"/>
+      </w:pPr>
+      <w:rPr>
+        <w:rFonts w:ascii="Courier New" w:hAnsi="Courier New" w:cs="Courier New" w:hint="default"/>
+      </w:rPr>
+    </w:lvl>
+    <w:lvl w:ilvl="8" w:tplc="08090005" w:tentative="1">
+      <w:start w:val="1"/>
+      <w:numFmt w:val="bullet"/>
+      <w:lvlText w:val=""/>
+      <w:lvlJc w:val="left"/>
+      <w:pPr>
+        <w:ind w:left="6480" w:hanging="360"/>
+      </w:pPr>
+      <w:rPr>
+        <w:rFonts w:ascii="Wingdings" w:hAnsi="Wingdings" w:hint="default"/>
+      </w:rPr>
+    </w:lvl>
+  </w:abstractNum>
+  <w:abstractNum w:abstractNumId="14" w15:restartNumberingAfterBreak="0">
     <w:nsid w:val="784A0E76"/>
     <w:multiLevelType w:val="multilevel"/>
     <w:tmpl w:val="02AE3AD2"/>
@@ -4602,6 +5780,119 @@
       <w:rPr>
         <w:rFonts w:ascii="Wingdings" w:hAnsi="Wingdings" w:hint="default"/>
         <w:sz w:val="20"/>
+      </w:rPr>
+    </w:lvl>
+  </w:abstractNum>
+  <w:abstractNum w:abstractNumId="15" w15:restartNumberingAfterBreak="0">
+    <w:nsid w:val="7BE01D80"/>
+    <w:multiLevelType w:val="hybridMultilevel"/>
+    <w:tmpl w:val="F16A3088"/>
+    <w:lvl w:ilvl="0" w:tplc="0809000F">
+      <w:start w:val="1"/>
+      <w:numFmt w:val="decimal"/>
+      <w:lvlText w:val="%1."/>
+      <w:lvlJc w:val="left"/>
+      <w:pPr>
+        <w:ind w:left="720" w:hanging="360"/>
+      </w:pPr>
+      <w:rPr>
+        <w:rFonts w:hint="default"/>
+      </w:rPr>
+    </w:lvl>
+    <w:lvl w:ilvl="1" w:tplc="08090003" w:tentative="1">
+      <w:start w:val="1"/>
+      <w:numFmt w:val="bullet"/>
+      <w:lvlText w:val="o"/>
+      <w:lvlJc w:val="left"/>
+      <w:pPr>
+        <w:ind w:left="1440" w:hanging="360"/>
+      </w:pPr>
+      <w:rPr>
+        <w:rFonts w:ascii="Courier New" w:hAnsi="Courier New" w:cs="Courier New" w:hint="default"/>
+      </w:rPr>
+    </w:lvl>
+    <w:lvl w:ilvl="2" w:tplc="08090005" w:tentative="1">
+      <w:start w:val="1"/>
+      <w:numFmt w:val="bullet"/>
+      <w:lvlText w:val=""/>
+      <w:lvlJc w:val="left"/>
+      <w:pPr>
+        <w:ind w:left="2160" w:hanging="360"/>
+      </w:pPr>
+      <w:rPr>
+        <w:rFonts w:ascii="Wingdings" w:hAnsi="Wingdings" w:hint="default"/>
+      </w:rPr>
+    </w:lvl>
+    <w:lvl w:ilvl="3" w:tplc="08090001" w:tentative="1">
+      <w:start w:val="1"/>
+      <w:numFmt w:val="bullet"/>
+      <w:lvlText w:val=""/>
+      <w:lvlJc w:val="left"/>
+      <w:pPr>
+        <w:ind w:left="2880" w:hanging="360"/>
+      </w:pPr>
+      <w:rPr>
+        <w:rFonts w:ascii="Symbol" w:hAnsi="Symbol" w:hint="default"/>
+      </w:rPr>
+    </w:lvl>
+    <w:lvl w:ilvl="4" w:tplc="08090003" w:tentative="1">
+      <w:start w:val="1"/>
+      <w:numFmt w:val="bullet"/>
+      <w:lvlText w:val="o"/>
+      <w:lvlJc w:val="left"/>
+      <w:pPr>
+        <w:ind w:left="3600" w:hanging="360"/>
+      </w:pPr>
+      <w:rPr>
+        <w:rFonts w:ascii="Courier New" w:hAnsi="Courier New" w:cs="Courier New" w:hint="default"/>
+      </w:rPr>
+    </w:lvl>
+    <w:lvl w:ilvl="5" w:tplc="08090005" w:tentative="1">
+      <w:start w:val="1"/>
+      <w:numFmt w:val="bullet"/>
+      <w:lvlText w:val=""/>
+      <w:lvlJc w:val="left"/>
+      <w:pPr>
+        <w:ind w:left="4320" w:hanging="360"/>
+      </w:pPr>
+      <w:rPr>
+        <w:rFonts w:ascii="Wingdings" w:hAnsi="Wingdings" w:hint="default"/>
+      </w:rPr>
+    </w:lvl>
+    <w:lvl w:ilvl="6" w:tplc="08090001" w:tentative="1">
+      <w:start w:val="1"/>
+      <w:numFmt w:val="bullet"/>
+      <w:lvlText w:val=""/>
+      <w:lvlJc w:val="left"/>
+      <w:pPr>
+        <w:ind w:left="5040" w:hanging="360"/>
+      </w:pPr>
+      <w:rPr>
+        <w:rFonts w:ascii="Symbol" w:hAnsi="Symbol" w:hint="default"/>
+      </w:rPr>
+    </w:lvl>
+    <w:lvl w:ilvl="7" w:tplc="08090003" w:tentative="1">
+      <w:start w:val="1"/>
+      <w:numFmt w:val="bullet"/>
+      <w:lvlText w:val="o"/>
+      <w:lvlJc w:val="left"/>
+      <w:pPr>
+        <w:ind w:left="5760" w:hanging="360"/>
+      </w:pPr>
+      <w:rPr>
+        <w:rFonts w:ascii="Courier New" w:hAnsi="Courier New" w:cs="Courier New" w:hint="default"/>
+      </w:rPr>
+    </w:lvl>
+    <w:lvl w:ilvl="8" w:tplc="08090005" w:tentative="1">
+      <w:start w:val="1"/>
+      <w:numFmt w:val="bullet"/>
+      <w:lvlText w:val=""/>
+      <w:lvlJc w:val="left"/>
+      <w:pPr>
+        <w:ind w:left="6480" w:hanging="360"/>
+      </w:pPr>
+      <w:rPr>
+        <w:rFonts w:ascii="Wingdings" w:hAnsi="Wingdings" w:hint="default"/>
       </w:rPr>
     </w:lvl>
   </w:abstractNum>
@@ -4609,31 +5900,49 @@
     <w:abstractNumId w:val="0"/>
   </w:num>
   <w:num w:numId="2">
-    <w:abstractNumId w:val="3"/>
+    <w:abstractNumId w:val="4"/>
   </w:num>
   <w:num w:numId="3">
     <w:abstractNumId w:val="1"/>
   </w:num>
   <w:num w:numId="4">
-    <w:abstractNumId w:val="8"/>
+    <w:abstractNumId w:val="11"/>
   </w:num>
   <w:num w:numId="5">
     <w:abstractNumId w:val="2"/>
   </w:num>
   <w:num w:numId="6">
-    <w:abstractNumId w:val="4"/>
+    <w:abstractNumId w:val="6"/>
   </w:num>
   <w:num w:numId="7">
+    <w:abstractNumId w:val="14"/>
+  </w:num>
+  <w:num w:numId="8">
+    <w:abstractNumId w:val="8"/>
+  </w:num>
+  <w:num w:numId="9">
+    <w:abstractNumId w:val="10"/>
+  </w:num>
+  <w:num w:numId="10">
     <w:abstractNumId w:val="9"/>
   </w:num>
-  <w:num w:numId="8">
+  <w:num w:numId="11">
+    <w:abstractNumId w:val="13"/>
+  </w:num>
+  <w:num w:numId="12">
+    <w:abstractNumId w:val="7"/>
+  </w:num>
+  <w:num w:numId="13">
+    <w:abstractNumId w:val="15"/>
+  </w:num>
+  <w:num w:numId="14">
     <w:abstractNumId w:val="5"/>
   </w:num>
-  <w:num w:numId="9">
-    <w:abstractNumId w:val="7"/>
+  <w:num w:numId="15">
+    <w:abstractNumId w:val="12"/>
   </w:num>
-  <w:num w:numId="10">
-    <w:abstractNumId w:val="6"/>
+  <w:num w:numId="16">
+    <w:abstractNumId w:val="3"/>
   </w:num>
 </w:numbering>
 </file>
@@ -5179,6 +6488,73 @@
     <w:uiPriority w:val="99"/>
     <w:rsid w:val="00E800FA"/>
   </w:style>
+  <w:style w:type="paragraph" w:styleId="HTMLPreformatted">
+    <w:name w:val="HTML Preformatted"/>
+    <w:basedOn w:val="Normal"/>
+    <w:link w:val="HTMLPreformattedChar"/>
+    <w:uiPriority w:val="99"/>
+    <w:semiHidden/>
+    <w:unhideWhenUsed/>
+    <w:rsid w:val="00BC4664"/>
+    <w:pPr>
+      <w:tabs>
+        <w:tab w:val="left" w:pos="916"/>
+        <w:tab w:val="left" w:pos="1832"/>
+        <w:tab w:val="left" w:pos="2748"/>
+        <w:tab w:val="left" w:pos="3664"/>
+        <w:tab w:val="left" w:pos="4580"/>
+        <w:tab w:val="left" w:pos="5496"/>
+        <w:tab w:val="left" w:pos="6412"/>
+        <w:tab w:val="left" w:pos="7328"/>
+        <w:tab w:val="left" w:pos="8244"/>
+        <w:tab w:val="left" w:pos="9160"/>
+        <w:tab w:val="left" w:pos="10076"/>
+        <w:tab w:val="left" w:pos="10992"/>
+        <w:tab w:val="left" w:pos="11908"/>
+        <w:tab w:val="left" w:pos="12824"/>
+        <w:tab w:val="left" w:pos="13740"/>
+        <w:tab w:val="left" w:pos="14656"/>
+      </w:tabs>
+    </w:pPr>
+    <w:rPr>
+      <w:rFonts w:ascii="Courier New" w:eastAsia="Times New Roman" w:hAnsi="Courier New" w:cs="Courier New"/>
+      <w:sz w:val="20"/>
+      <w:szCs w:val="20"/>
+      <w:lang w:eastAsia="en-GB"/>
+    </w:rPr>
+  </w:style>
+  <w:style w:type="character" w:customStyle="1" w:styleId="HTMLPreformattedChar">
+    <w:name w:val="HTML Preformatted Char"/>
+    <w:basedOn w:val="DefaultParagraphFont"/>
+    <w:link w:val="HTMLPreformatted"/>
+    <w:uiPriority w:val="99"/>
+    <w:semiHidden/>
+    <w:rsid w:val="00BC4664"/>
+    <w:rPr>
+      <w:rFonts w:ascii="Courier New" w:eastAsia="Times New Roman" w:hAnsi="Courier New" w:cs="Courier New"/>
+      <w:sz w:val="20"/>
+      <w:szCs w:val="20"/>
+      <w:lang w:eastAsia="en-GB"/>
+    </w:rPr>
+  </w:style>
+  <w:style w:type="character" w:styleId="HTMLCode">
+    <w:name w:val="HTML Code"/>
+    <w:basedOn w:val="DefaultParagraphFont"/>
+    <w:uiPriority w:val="99"/>
+    <w:semiHidden/>
+    <w:unhideWhenUsed/>
+    <w:rsid w:val="00BC4664"/>
+    <w:rPr>
+      <w:rFonts w:ascii="Courier New" w:eastAsia="Times New Roman" w:hAnsi="Courier New" w:cs="Courier New"/>
+      <w:sz w:val="20"/>
+      <w:szCs w:val="20"/>
+    </w:rPr>
+  </w:style>
+  <w:style w:type="character" w:customStyle="1" w:styleId="hljs-string">
+    <w:name w:val="hljs-string"/>
+    <w:basedOn w:val="DefaultParagraphFont"/>
+    <w:rsid w:val="00BC4664"/>
+  </w:style>
 </w:styles>
 </file>
 
